--- a/Resume Jaehyek choi.docx
+++ b/Resume Jaehyek choi.docx
@@ -155,34 +155,60 @@
     <w:p>
       <w:pPr>
         <w:spacing w:line="360" w:lineRule="auto"/>
-        <w:rPr>
-          <w:rFonts w:ascii="Consolas" w:hAnsi="Consolas" w:cs="Consolas"/>
-          <w:lang w:eastAsia="ko-KR"/>
-        </w:rPr>
-      </w:pPr>
-      <w:r>
-        <w:rPr>
-          <w:rFonts w:ascii="Consolas" w:hAnsi="Consolas" w:cs="Consolas"/>
-          <w:lang w:eastAsia="ko-KR"/>
-        </w:rPr>
-        <w:t xml:space="preserve">  2D/3D Display driver for Windows, Camera, USB, LCD, Serial I/O, irDA stack, </w:t>
-      </w:r>
-    </w:p>
-    <w:p>
-      <w:pPr>
-        <w:spacing w:line="360" w:lineRule="auto"/>
-        <w:ind w:firstLineChars="100" w:firstLine="200"/>
-        <w:rPr>
-          <w:rFonts w:ascii="Consolas" w:hAnsi="Consolas" w:cs="Consolas"/>
-          <w:lang w:eastAsia="ko-KR"/>
-        </w:rPr>
-      </w:pPr>
-      <w:r>
-        <w:rPr>
-          <w:rFonts w:ascii="Consolas" w:hAnsi="Consolas" w:cs="Consolas"/>
-          <w:lang w:eastAsia="ko-KR"/>
-        </w:rPr>
-        <w:t xml:space="preserve">I2C, SPI, </w:t>
+        <w:ind w:leftChars="142" w:left="284"/>
+        <w:rPr>
+          <w:rFonts w:ascii="Consolas" w:hAnsi="Consolas" w:cs="Consolas"/>
+          <w:lang w:eastAsia="ko-KR"/>
+        </w:rPr>
+      </w:pPr>
+      <w:r>
+        <w:rPr>
+          <w:rFonts w:ascii="Consolas" w:hAnsi="Consolas" w:cs="Consolas"/>
+          <w:lang w:eastAsia="ko-KR"/>
+        </w:rPr>
+        <w:t>2D/3D Display driver for Windows</w:t>
+      </w:r>
+      <w:r>
+        <w:rPr>
+          <w:rFonts w:ascii="Consolas" w:hAnsi="Consolas" w:cs="Consolas"/>
+          <w:lang w:eastAsia="ko-KR"/>
+        </w:rPr>
+        <w:t xml:space="preserve"> with PCI bus</w:t>
+      </w:r>
+      <w:r>
+        <w:rPr>
+          <w:rFonts w:ascii="Consolas" w:hAnsi="Consolas" w:cs="Consolas"/>
+          <w:lang w:eastAsia="ko-KR"/>
+        </w:rPr>
+        <w:t xml:space="preserve">, </w:t>
+      </w:r>
+      <w:r>
+        <w:rPr>
+          <w:rFonts w:ascii="Consolas" w:hAnsi="Consolas" w:cs="Consolas"/>
+          <w:lang w:eastAsia="ko-KR"/>
+        </w:rPr>
+        <w:t xml:space="preserve">USB </w:t>
+      </w:r>
+      <w:r>
+        <w:rPr>
+          <w:rFonts w:ascii="Consolas" w:hAnsi="Consolas" w:cs="Consolas"/>
+          <w:lang w:eastAsia="ko-KR"/>
+        </w:rPr>
+        <w:t>Camera, USB</w:t>
+      </w:r>
+      <w:r>
+        <w:rPr>
+          <w:rFonts w:ascii="Consolas" w:hAnsi="Consolas" w:cs="Consolas"/>
+          <w:lang w:eastAsia="ko-KR"/>
+        </w:rPr>
+        <w:t xml:space="preserve"> Storage</w:t>
+      </w:r>
+      <w:r>
+        <w:rPr>
+          <w:rFonts w:ascii="Consolas" w:hAnsi="Consolas" w:cs="Consolas"/>
+          <w:lang w:eastAsia="ko-KR"/>
+        </w:rPr>
+        <w:t xml:space="preserve">, LCD, Serial I/O, irDA stack, I2C, SPI, </w:t>
       </w:r>
       <w:r>
         <w:rPr>
@@ -205,27 +231,25 @@
         </w:rPr>
         <w:t>,</w:t>
       </w:r>
-    </w:p>
-    <w:p>
-      <w:pPr>
-        <w:spacing w:line="360" w:lineRule="auto"/>
-        <w:rPr>
-          <w:rFonts w:ascii="Consolas" w:hAnsi="Consolas" w:cs="Consolas"/>
-          <w:lang w:eastAsia="ko-KR"/>
-        </w:rPr>
-      </w:pPr>
-      <w:r>
-        <w:rPr>
-          <w:rFonts w:ascii="Consolas" w:hAnsi="Consolas" w:cs="Consolas"/>
-          <w:lang w:eastAsia="ko-KR"/>
-        </w:rPr>
-        <w:t xml:space="preserve">  eMMC/UFS in android, </w:t>
-      </w:r>
       <w:r>
         <w:rPr>
           <w:rFonts w:ascii="Consolas" w:hAnsi="Consolas" w:cs="Consolas" w:hint="eastAsia"/>
           <w:lang w:eastAsia="ko-KR"/>
         </w:rPr>
+        <w:t xml:space="preserve"> </w:t>
+      </w:r>
+      <w:r>
+        <w:rPr>
+          <w:rFonts w:ascii="Consolas" w:hAnsi="Consolas" w:cs="Consolas"/>
+          <w:lang w:eastAsia="ko-KR"/>
+        </w:rPr>
+        <w:t xml:space="preserve">eMMC/UFS in android, </w:t>
+      </w:r>
+      <w:r>
+        <w:rPr>
+          <w:rFonts w:ascii="Consolas" w:hAnsi="Consolas" w:cs="Consolas" w:hint="eastAsia"/>
+          <w:lang w:eastAsia="ko-KR"/>
+        </w:rPr>
         <w:t>W</w:t>
       </w:r>
       <w:r>
@@ -278,6 +302,13 @@
       </w:r>
       <w:r>
         <w:rPr>
+          <w:rFonts w:ascii="Consolas" w:hAnsi="Consolas" w:cs="Consolas"/>
+          <w:lang w:eastAsia="ko-KR"/>
+        </w:rPr>
+        <w:t>Py</w:t>
+      </w:r>
+      <w:r>
+        <w:rPr>
           <w:rFonts w:ascii="Consolas" w:hAnsi="Consolas" w:cs="Consolas" w:hint="eastAsia"/>
           <w:lang w:eastAsia="ko-KR"/>
         </w:rPr>
@@ -290,6 +321,13 @@
         </w:rPr>
         <w:t>MSSQL, Sqlite3, Assembly(MASM) On Intel and ARM</w:t>
       </w:r>
+      <w:r>
+        <w:rPr>
+          <w:rFonts w:ascii="Consolas" w:hAnsi="Consolas" w:cs="Consolas"/>
+          <w:lang w:eastAsia="ko-KR"/>
+        </w:rPr>
+        <w:t>,</w:t>
+      </w:r>
     </w:p>
     <w:p>
       <w:pPr>
@@ -321,6 +359,219 @@
         </w:rPr>
         <w:t xml:space="preserve"> Eclipse, Android Studio, Tensorflow, Theano, Caffe</w:t>
       </w:r>
+    </w:p>
+    <w:p>
+      <w:pPr>
+        <w:spacing w:line="360" w:lineRule="auto"/>
+        <w:rPr>
+          <w:rFonts w:ascii="Consolas" w:hAnsi="Consolas" w:cs="Consolas"/>
+          <w:lang w:eastAsia="ko-KR"/>
+        </w:rPr>
+      </w:pPr>
+      <w:r>
+        <w:rPr>
+          <w:rFonts w:ascii="Consolas" w:hAnsi="Consolas" w:cs="Consolas"/>
+          <w:b/>
+          <w:lang w:val="sv-SE" w:eastAsia="ko-KR"/>
+        </w:rPr>
+        <w:t>Project Leader/Manager</w:t>
+      </w:r>
+      <w:r>
+        <w:rPr>
+          <w:rFonts w:ascii="Consolas" w:hAnsi="Consolas" w:cs="Consolas"/>
+          <w:lang w:eastAsia="ko-KR"/>
+        </w:rPr>
+        <w:t xml:space="preserve">: </w:t>
+      </w:r>
+    </w:p>
+    <w:p>
+      <w:pPr>
+        <w:spacing w:line="360" w:lineRule="auto"/>
+        <w:ind w:firstLineChars="200" w:firstLine="400"/>
+        <w:rPr>
+          <w:rFonts w:ascii="Consolas" w:hAnsi="Consolas" w:cs="Consolas"/>
+          <w:lang w:eastAsia="ko-KR"/>
+        </w:rPr>
+      </w:pPr>
+      <w:r>
+        <w:rPr>
+          <w:rFonts w:ascii="Consolas" w:hAnsi="Consolas" w:cs="Consolas"/>
+          <w:lang w:eastAsia="ko-KR"/>
+        </w:rPr>
+        <w:t>Function Leader : Bluetooth</w:t>
+      </w:r>
+    </w:p>
+    <w:p>
+      <w:pPr>
+        <w:spacing w:line="360" w:lineRule="auto"/>
+        <w:ind w:firstLineChars="200" w:firstLine="400"/>
+        <w:rPr>
+          <w:rFonts w:ascii="Consolas" w:hAnsi="Consolas" w:cs="Consolas"/>
+          <w:lang w:eastAsia="ko-KR"/>
+        </w:rPr>
+      </w:pPr>
+      <w:r>
+        <w:rPr>
+          <w:rFonts w:ascii="Consolas" w:hAnsi="Consolas" w:cs="Consolas"/>
+          <w:lang w:eastAsia="ko-KR"/>
+        </w:rPr>
+        <w:t xml:space="preserve">Project Leader: </w:t>
+      </w:r>
+      <w:r>
+        <w:rPr>
+          <w:rFonts w:ascii="Consolas" w:hAnsi="Consolas" w:cs="Consolas" w:hint="eastAsia"/>
+          <w:lang w:eastAsia="ko-KR"/>
+        </w:rPr>
+        <w:t>Mobile Phone(</w:t>
+      </w:r>
+      <w:r>
+        <w:rPr>
+          <w:rFonts w:ascii="Consolas" w:hAnsi="Consolas" w:cs="Consolas"/>
+          <w:lang w:eastAsia="ko-KR"/>
+        </w:rPr>
+        <w:t xml:space="preserve"> </w:t>
+      </w:r>
+      <w:r>
+        <w:rPr>
+          <w:rFonts w:ascii="Consolas" w:hAnsi="Consolas" w:cs="Consolas" w:hint="eastAsia"/>
+          <w:lang w:eastAsia="ko-KR"/>
+        </w:rPr>
+        <w:t>Racetac,</w:t>
+      </w:r>
+      <w:r>
+        <w:rPr>
+          <w:rFonts w:ascii="Consolas" w:hAnsi="Consolas" w:cs="Consolas"/>
+          <w:lang w:eastAsia="ko-KR"/>
+        </w:rPr>
+        <w:t xml:space="preserve"> PCC, Verizon Wireless )</w:t>
+      </w:r>
+    </w:p>
+    <w:p>
+      <w:pPr>
+        <w:spacing w:line="360" w:lineRule="auto"/>
+        <w:ind w:firstLineChars="200" w:firstLine="400"/>
+        <w:rPr>
+          <w:rFonts w:ascii="Consolas" w:hAnsi="Consolas" w:cs="Consolas"/>
+          <w:lang w:eastAsia="ko-KR"/>
+        </w:rPr>
+      </w:pPr>
+      <w:r>
+        <w:rPr>
+          <w:rFonts w:ascii="Consolas" w:hAnsi="Consolas" w:cs="Consolas"/>
+          <w:lang w:eastAsia="ko-KR"/>
+        </w:rPr>
+        <w:t>Manager : Validation</w:t>
+      </w:r>
+      <w:r>
+        <w:rPr>
+          <w:rFonts w:ascii="Consolas" w:hAnsi="Consolas" w:cs="Consolas"/>
+          <w:lang w:eastAsia="ko-KR"/>
+        </w:rPr>
+        <w:t xml:space="preserve"> of Quality, and Improvement of Field Defect</w:t>
+      </w:r>
+    </w:p>
+    <w:p>
+      <w:pPr>
+        <w:spacing w:line="360" w:lineRule="auto"/>
+        <w:rPr>
+          <w:rFonts w:ascii="Consolas" w:hAnsi="Consolas" w:cs="Consolas"/>
+          <w:lang w:eastAsia="ko-KR"/>
+        </w:rPr>
+      </w:pPr>
+      <w:r>
+        <w:rPr>
+          <w:rFonts w:ascii="Consolas" w:hAnsi="Consolas" w:cs="Consolas"/>
+          <w:b/>
+          <w:lang w:val="sv-SE" w:eastAsia="ko-KR"/>
+        </w:rPr>
+        <w:t>Statistics</w:t>
+      </w:r>
+      <w:r>
+        <w:rPr>
+          <w:rFonts w:ascii="Consolas" w:hAnsi="Consolas" w:cs="Consolas"/>
+          <w:b/>
+          <w:lang w:val="sv-SE" w:eastAsia="ko-KR"/>
+        </w:rPr>
+        <w:t xml:space="preserve"> and </w:t>
+      </w:r>
+      <w:r>
+        <w:rPr>
+          <w:rFonts w:ascii="Consolas" w:hAnsi="Consolas" w:cs="Consolas"/>
+          <w:b/>
+          <w:lang w:val="sv-SE" w:eastAsia="ko-KR"/>
+        </w:rPr>
+        <w:t>SW Quality</w:t>
+      </w:r>
+      <w:r>
+        <w:rPr>
+          <w:rFonts w:ascii="Consolas" w:hAnsi="Consolas" w:cs="Consolas"/>
+          <w:b/>
+          <w:lang w:val="sv-SE" w:eastAsia="ko-KR"/>
+        </w:rPr>
+        <w:t xml:space="preserve"> &amp; Reliability</w:t>
+      </w:r>
+      <w:r>
+        <w:rPr>
+          <w:rFonts w:ascii="Consolas" w:hAnsi="Consolas" w:cs="Consolas"/>
+          <w:lang w:eastAsia="ko-KR"/>
+        </w:rPr>
+        <w:t xml:space="preserve">: </w:t>
+      </w:r>
+    </w:p>
+    <w:p>
+      <w:pPr>
+        <w:spacing w:line="360" w:lineRule="auto"/>
+        <w:ind w:firstLineChars="200" w:firstLine="400"/>
+        <w:rPr>
+          <w:rFonts w:ascii="Consolas" w:hAnsi="Consolas" w:cs="Consolas"/>
+          <w:lang w:eastAsia="ko-KR"/>
+        </w:rPr>
+      </w:pPr>
+      <w:r>
+        <w:rPr>
+          <w:rFonts w:ascii="Consolas" w:hAnsi="Consolas" w:cs="Consolas"/>
+          <w:lang w:eastAsia="ko-KR"/>
+        </w:rPr>
+        <w:t xml:space="preserve">Six Sigma Master Black Belt with </w:t>
+      </w:r>
+      <w:r>
+        <w:rPr>
+          <w:rFonts w:ascii="Consolas" w:hAnsi="Consolas" w:cs="Consolas"/>
+          <w:lang w:eastAsia="ko-KR"/>
+        </w:rPr>
+        <w:t xml:space="preserve">ANOVA, </w:t>
+      </w:r>
+      <w:r>
+        <w:rPr>
+          <w:rFonts w:ascii="Consolas" w:hAnsi="Consolas" w:cs="Consolas"/>
+          <w:lang w:eastAsia="ko-KR"/>
+        </w:rPr>
+        <w:t>Linear/Multiple Regression Analysis</w:t>
+      </w:r>
+      <w:r>
+        <w:rPr>
+          <w:rFonts w:ascii="Consolas" w:hAnsi="Consolas" w:cs="Consolas"/>
+          <w:lang w:eastAsia="ko-KR"/>
+        </w:rPr>
+        <w:t xml:space="preserve">, </w:t>
+      </w:r>
+    </w:p>
+    <w:p>
+      <w:pPr>
+        <w:spacing w:line="360" w:lineRule="auto"/>
+        <w:ind w:firstLineChars="200" w:firstLine="400"/>
+        <w:rPr>
+          <w:rFonts w:ascii="Consolas" w:hAnsi="Consolas" w:cs="Consolas"/>
+          <w:lang w:eastAsia="ko-KR"/>
+        </w:rPr>
+      </w:pPr>
+      <w:r>
+        <w:rPr>
+          <w:rFonts w:ascii="Consolas" w:hAnsi="Consolas" w:cs="Consolas"/>
+          <w:lang w:eastAsia="ko-KR"/>
+        </w:rPr>
+        <w:t>multivariate analysis</w:t>
+      </w:r>
       <w:r>
         <w:rPr>
           <w:rFonts w:ascii="Consolas" w:hAnsi="Consolas" w:cs="Consolas"/>
@@ -328,6 +579,91 @@
         </w:rPr>
         <w:t>,</w:t>
       </w:r>
+      <w:r>
+        <w:rPr>
+          <w:rFonts w:ascii="Consolas" w:hAnsi="Consolas" w:cs="Consolas" w:hint="eastAsia"/>
+          <w:lang w:eastAsia="ko-KR"/>
+        </w:rPr>
+        <w:t xml:space="preserve"> </w:t>
+      </w:r>
+      <w:r>
+        <w:rPr>
+          <w:rFonts w:ascii="Consolas" w:hAnsi="Consolas" w:cs="Consolas"/>
+          <w:lang w:eastAsia="ko-KR"/>
+        </w:rPr>
+        <w:t>FMEA, Gauge R&amp;R, 5-Why, SPC , Minitab ( statistic tool )</w:t>
+      </w:r>
+    </w:p>
+    <w:p>
+      <w:pPr>
+        <w:spacing w:line="360" w:lineRule="auto"/>
+        <w:rPr>
+          <w:rFonts w:ascii="Consolas" w:hAnsi="Consolas" w:cs="Consolas"/>
+          <w:b/>
+          <w:lang w:eastAsia="ko-KR"/>
+        </w:rPr>
+      </w:pPr>
+      <w:r>
+        <w:rPr>
+          <w:rFonts w:ascii="Consolas" w:hAnsi="Consolas" w:cs="Consolas" w:hint="eastAsia"/>
+          <w:b/>
+          <w:lang w:eastAsia="ko-KR"/>
+        </w:rPr>
+        <w:t xml:space="preserve">Image Processing: </w:t>
+      </w:r>
+    </w:p>
+    <w:p>
+      <w:pPr>
+        <w:spacing w:line="360" w:lineRule="auto"/>
+        <w:rPr>
+          <w:rFonts w:ascii="Consolas" w:hAnsi="Consolas" w:cs="Consolas"/>
+          <w:lang w:eastAsia="ko-KR"/>
+        </w:rPr>
+      </w:pPr>
+      <w:r>
+        <w:rPr>
+          <w:rFonts w:ascii="Consolas" w:hAnsi="Consolas" w:cs="Consolas"/>
+          <w:lang w:eastAsia="ko-KR"/>
+        </w:rPr>
+        <w:t xml:space="preserve">    Realtime image detection using </w:t>
+      </w:r>
+      <w:r>
+        <w:rPr>
+          <w:rFonts w:ascii="Consolas" w:hAnsi="Consolas" w:cs="Consolas"/>
+          <w:lang w:eastAsia="ko-KR"/>
+        </w:rPr>
+        <w:t xml:space="preserve">OpenCV and </w:t>
+      </w:r>
+      <w:r>
+        <w:rPr>
+          <w:rFonts w:ascii="Consolas" w:hAnsi="Consolas" w:cs="Consolas"/>
+          <w:lang w:eastAsia="ko-KR"/>
+        </w:rPr>
+        <w:t>Faster-RCN</w:t>
+      </w:r>
+      <w:r>
+        <w:rPr>
+          <w:rFonts w:ascii="Consolas" w:hAnsi="Consolas" w:cs="Consolas"/>
+          <w:lang w:eastAsia="ko-KR"/>
+        </w:rPr>
+        <w:t>N based on tensorflow</w:t>
+      </w:r>
+    </w:p>
+    <w:p>
+      <w:pPr>
+        <w:spacing w:line="360" w:lineRule="auto"/>
+        <w:rPr>
+          <w:rFonts w:ascii="Consolas" w:hAnsi="Consolas" w:cs="Consolas"/>
+          <w:lang w:eastAsia="ko-KR"/>
+        </w:rPr>
+      </w:pPr>
+      <w:r>
+        <w:rPr>
+          <w:rFonts w:ascii="Consolas" w:hAnsi="Consolas" w:cs="Consolas"/>
+          <w:lang w:eastAsia="ko-KR"/>
+        </w:rPr>
+        <w:t xml:space="preserve">    ( just started 1.5 year ago )</w:t>
+      </w:r>
     </w:p>
     <w:p>
       <w:pPr>
@@ -343,7 +679,7 @@
           <w:b/>
           <w:lang w:val="sv-SE" w:eastAsia="ko-KR"/>
         </w:rPr>
-        <w:t>Project Leader/Manager</w:t>
+        <w:t>Certificate</w:t>
       </w:r>
       <w:r>
         <w:rPr>
@@ -367,303 +703,39 @@
           <w:rFonts w:ascii="Consolas" w:hAnsi="Consolas" w:cs="Consolas"/>
           <w:lang w:eastAsia="ko-KR"/>
         </w:rPr>
-        <w:t>Function Leader : Bluetooth</w:t>
-      </w:r>
-    </w:p>
-    <w:p>
-      <w:pPr>
-        <w:spacing w:line="360" w:lineRule="auto"/>
-        <w:ind w:firstLineChars="200" w:firstLine="400"/>
-        <w:rPr>
-          <w:rFonts w:ascii="Consolas" w:hAnsi="Consolas" w:cs="Consolas"/>
-          <w:lang w:eastAsia="ko-KR"/>
-        </w:rPr>
-      </w:pPr>
-      <w:r>
-        <w:rPr>
-          <w:rFonts w:ascii="Consolas" w:hAnsi="Consolas" w:cs="Consolas"/>
-          <w:lang w:eastAsia="ko-KR"/>
-        </w:rPr>
-        <w:t xml:space="preserve">Project Leader: </w:t>
-      </w:r>
+        <w:t>Six Sigma MBB(Master Black Belt) from LG Electronics</w:t>
+      </w:r>
+    </w:p>
+    <w:p/>
+    <w:p/>
+    <w:p/>
+    <w:p/>
+    <w:p/>
+    <w:p/>
+    <w:p/>
+    <w:p/>
+    <w:p/>
+    <w:p/>
+    <w:p/>
+    <w:p/>
+    <w:p/>
+    <w:p>
+      <w:pPr>
+        <w:rPr>
+          <w:rFonts w:ascii="Consolas" w:hAnsi="Consolas" w:cs="Consolas"/>
+          <w:b/>
+          <w:lang w:val="sv-SE" w:eastAsia="ko-KR"/>
+        </w:rPr>
+      </w:pPr>
       <w:r>
         <w:rPr>
           <w:rFonts w:ascii="Consolas" w:hAnsi="Consolas" w:cs="Consolas" w:hint="eastAsia"/>
-          <w:lang w:eastAsia="ko-KR"/>
-        </w:rPr>
-        <w:t>Mobile Phone(</w:t>
-      </w:r>
-      <w:r>
-        <w:rPr>
-          <w:rFonts w:ascii="Consolas" w:hAnsi="Consolas" w:cs="Consolas"/>
-          <w:lang w:eastAsia="ko-KR"/>
-        </w:rPr>
-        <w:t xml:space="preserve"> </w:t>
-      </w:r>
-      <w:r>
-        <w:rPr>
-          <w:rFonts w:ascii="Consolas" w:hAnsi="Consolas" w:cs="Consolas" w:hint="eastAsia"/>
-          <w:lang w:eastAsia="ko-KR"/>
-        </w:rPr>
-        <w:t>Racetac,</w:t>
-      </w:r>
-      <w:r>
-        <w:rPr>
-          <w:rFonts w:ascii="Consolas" w:hAnsi="Consolas" w:cs="Consolas"/>
-          <w:lang w:eastAsia="ko-KR"/>
-        </w:rPr>
-        <w:t xml:space="preserve"> PCC, Verizon Wireless )</w:t>
-      </w:r>
-    </w:p>
-    <w:p>
-      <w:pPr>
-        <w:spacing w:line="360" w:lineRule="auto"/>
-        <w:ind w:firstLineChars="200" w:firstLine="400"/>
-        <w:rPr>
-          <w:rFonts w:ascii="Consolas" w:hAnsi="Consolas" w:cs="Consolas"/>
-          <w:lang w:eastAsia="ko-KR"/>
-        </w:rPr>
-      </w:pPr>
-      <w:r>
-        <w:rPr>
-          <w:rFonts w:ascii="Consolas" w:hAnsi="Consolas" w:cs="Consolas"/>
-          <w:lang w:eastAsia="ko-KR"/>
-        </w:rPr>
-        <w:t>Manager : Validation</w:t>
-      </w:r>
-      <w:r>
-        <w:rPr>
-          <w:rFonts w:ascii="Consolas" w:hAnsi="Consolas" w:cs="Consolas"/>
-          <w:lang w:eastAsia="ko-KR"/>
-        </w:rPr>
-        <w:t xml:space="preserve"> of Quality, and Improvement of Field Defect</w:t>
-      </w:r>
-      <w:bookmarkStart w:id="0" w:name="_GoBack"/>
-      <w:bookmarkEnd w:id="0"/>
-    </w:p>
-    <w:p>
-      <w:pPr>
-        <w:spacing w:line="360" w:lineRule="auto"/>
-        <w:rPr>
-          <w:rFonts w:ascii="Consolas" w:hAnsi="Consolas" w:cs="Consolas"/>
-          <w:lang w:eastAsia="ko-KR"/>
-        </w:rPr>
-      </w:pPr>
-      <w:r>
-        <w:rPr>
-          <w:rFonts w:ascii="Consolas" w:hAnsi="Consolas" w:cs="Consolas"/>
           <w:b/>
           <w:lang w:val="sv-SE" w:eastAsia="ko-KR"/>
         </w:rPr>
-        <w:t>Statistics</w:t>
-      </w:r>
-      <w:r>
-        <w:rPr>
-          <w:rFonts w:ascii="Consolas" w:hAnsi="Consolas" w:cs="Consolas"/>
-          <w:b/>
-          <w:lang w:val="sv-SE" w:eastAsia="ko-KR"/>
-        </w:rPr>
-        <w:t xml:space="preserve"> and </w:t>
-      </w:r>
-      <w:r>
-        <w:rPr>
-          <w:rFonts w:ascii="Consolas" w:hAnsi="Consolas" w:cs="Consolas"/>
-          <w:b/>
-          <w:lang w:val="sv-SE" w:eastAsia="ko-KR"/>
-        </w:rPr>
-        <w:t>SW Quality</w:t>
-      </w:r>
-      <w:r>
-        <w:rPr>
-          <w:rFonts w:ascii="Consolas" w:hAnsi="Consolas" w:cs="Consolas"/>
-          <w:b/>
-          <w:lang w:val="sv-SE" w:eastAsia="ko-KR"/>
-        </w:rPr>
-        <w:t xml:space="preserve"> &amp; Reliability</w:t>
-      </w:r>
-      <w:r>
-        <w:rPr>
-          <w:rFonts w:ascii="Consolas" w:hAnsi="Consolas" w:cs="Consolas"/>
-          <w:lang w:eastAsia="ko-KR"/>
-        </w:rPr>
-        <w:t xml:space="preserve">: </w:t>
-      </w:r>
-    </w:p>
-    <w:p>
-      <w:pPr>
-        <w:spacing w:line="360" w:lineRule="auto"/>
-        <w:ind w:firstLineChars="200" w:firstLine="400"/>
-        <w:rPr>
-          <w:rFonts w:ascii="Consolas" w:hAnsi="Consolas" w:cs="Consolas"/>
-          <w:lang w:eastAsia="ko-KR"/>
-        </w:rPr>
-      </w:pPr>
-      <w:r>
-        <w:rPr>
-          <w:rFonts w:ascii="Consolas" w:hAnsi="Consolas" w:cs="Consolas"/>
-          <w:lang w:eastAsia="ko-KR"/>
-        </w:rPr>
-        <w:t xml:space="preserve">Six Sigma Master Black Belt with </w:t>
-      </w:r>
-      <w:r>
-        <w:rPr>
-          <w:rFonts w:ascii="Consolas" w:hAnsi="Consolas" w:cs="Consolas"/>
-          <w:lang w:eastAsia="ko-KR"/>
-        </w:rPr>
-        <w:t xml:space="preserve">ANOVA, </w:t>
-      </w:r>
-      <w:r>
-        <w:rPr>
-          <w:rFonts w:ascii="Consolas" w:hAnsi="Consolas" w:cs="Consolas"/>
-          <w:lang w:eastAsia="ko-KR"/>
-        </w:rPr>
-        <w:t>Linear/Multiple Regression Analysis</w:t>
-      </w:r>
-      <w:r>
-        <w:rPr>
-          <w:rFonts w:ascii="Consolas" w:hAnsi="Consolas" w:cs="Consolas"/>
-          <w:lang w:eastAsia="ko-KR"/>
-        </w:rPr>
-        <w:t xml:space="preserve">, </w:t>
-      </w:r>
-    </w:p>
-    <w:p>
-      <w:pPr>
-        <w:spacing w:line="360" w:lineRule="auto"/>
-        <w:ind w:firstLineChars="200" w:firstLine="400"/>
-        <w:rPr>
-          <w:rFonts w:ascii="Consolas" w:hAnsi="Consolas" w:cs="Consolas"/>
-          <w:lang w:eastAsia="ko-KR"/>
-        </w:rPr>
-      </w:pPr>
-      <w:r>
-        <w:rPr>
-          <w:rFonts w:ascii="Consolas" w:hAnsi="Consolas" w:cs="Consolas"/>
-          <w:lang w:eastAsia="ko-KR"/>
-        </w:rPr>
-        <w:t>multivariate analysis</w:t>
-      </w:r>
-      <w:r>
-        <w:rPr>
-          <w:rFonts w:ascii="Consolas" w:hAnsi="Consolas" w:cs="Consolas"/>
-          <w:lang w:eastAsia="ko-KR"/>
-        </w:rPr>
-        <w:t>,</w:t>
-      </w:r>
-      <w:r>
-        <w:rPr>
-          <w:rFonts w:ascii="Consolas" w:hAnsi="Consolas" w:cs="Consolas" w:hint="eastAsia"/>
-          <w:lang w:eastAsia="ko-KR"/>
-        </w:rPr>
-        <w:t xml:space="preserve"> </w:t>
-      </w:r>
-      <w:r>
-        <w:rPr>
-          <w:rFonts w:ascii="Consolas" w:hAnsi="Consolas" w:cs="Consolas"/>
-          <w:lang w:eastAsia="ko-KR"/>
-        </w:rPr>
-        <w:t>FMEA, Gauge R&amp;R, 5-Why, SPC , Minitab ( statistic tool )</w:t>
-      </w:r>
-    </w:p>
-    <w:p>
-      <w:pPr>
-        <w:spacing w:line="360" w:lineRule="auto"/>
-        <w:rPr>
-          <w:rFonts w:ascii="Consolas" w:hAnsi="Consolas" w:cs="Consolas"/>
-          <w:b/>
-          <w:lang w:eastAsia="ko-KR"/>
-        </w:rPr>
-      </w:pPr>
-      <w:r>
-        <w:rPr>
-          <w:rFonts w:ascii="Consolas" w:hAnsi="Consolas" w:cs="Consolas" w:hint="eastAsia"/>
-          <w:b/>
-          <w:lang w:eastAsia="ko-KR"/>
-        </w:rPr>
-        <w:t xml:space="preserve">Image Processing: </w:t>
-      </w:r>
-    </w:p>
-    <w:p>
-      <w:pPr>
-        <w:spacing w:line="360" w:lineRule="auto"/>
-        <w:rPr>
-          <w:rFonts w:ascii="Consolas" w:hAnsi="Consolas" w:cs="Consolas"/>
-          <w:lang w:eastAsia="ko-KR"/>
-        </w:rPr>
-      </w:pPr>
-      <w:r>
-        <w:rPr>
-          <w:rFonts w:ascii="Consolas" w:hAnsi="Consolas" w:cs="Consolas"/>
-          <w:lang w:eastAsia="ko-KR"/>
-        </w:rPr>
-        <w:t xml:space="preserve">    Realtime image detection using Faster-RCN</w:t>
-      </w:r>
-      <w:r>
-        <w:rPr>
-          <w:rFonts w:ascii="Consolas" w:hAnsi="Consolas" w:cs="Consolas"/>
-          <w:lang w:eastAsia="ko-KR"/>
-        </w:rPr>
-        <w:t>N and YOLO based on tensorflow</w:t>
-      </w:r>
-    </w:p>
-    <w:p>
-      <w:pPr>
-        <w:spacing w:line="360" w:lineRule="auto"/>
-        <w:rPr>
-          <w:rFonts w:ascii="Consolas" w:hAnsi="Consolas" w:cs="Consolas"/>
-          <w:lang w:eastAsia="ko-KR"/>
-        </w:rPr>
-      </w:pPr>
-      <w:r>
-        <w:rPr>
-          <w:rFonts w:ascii="Consolas" w:hAnsi="Consolas" w:cs="Consolas"/>
-          <w:lang w:eastAsia="ko-KR"/>
-        </w:rPr>
-        <w:t xml:space="preserve">    ( just started 1.5 year ago )</w:t>
-      </w:r>
-    </w:p>
-    <w:p>
-      <w:pPr>
-        <w:spacing w:line="360" w:lineRule="auto"/>
-        <w:rPr>
-          <w:rFonts w:ascii="Consolas" w:hAnsi="Consolas" w:cs="Consolas"/>
-          <w:lang w:eastAsia="ko-KR"/>
-        </w:rPr>
-      </w:pPr>
-      <w:r>
-        <w:rPr>
-          <w:rFonts w:ascii="Consolas" w:hAnsi="Consolas" w:cs="Consolas"/>
-          <w:b/>
-          <w:lang w:val="sv-SE" w:eastAsia="ko-KR"/>
-        </w:rPr>
-        <w:t>Certificate</w:t>
-      </w:r>
-      <w:r>
-        <w:rPr>
-          <w:rFonts w:ascii="Consolas" w:hAnsi="Consolas" w:cs="Consolas"/>
-          <w:lang w:eastAsia="ko-KR"/>
-        </w:rPr>
-        <w:t xml:space="preserve">: </w:t>
-      </w:r>
-    </w:p>
-    <w:p>
-      <w:pPr>
-        <w:spacing w:line="360" w:lineRule="auto"/>
-        <w:ind w:firstLineChars="200" w:firstLine="400"/>
-        <w:rPr>
-          <w:rFonts w:ascii="Consolas" w:hAnsi="Consolas" w:cs="Consolas"/>
-          <w:lang w:eastAsia="ko-KR"/>
-        </w:rPr>
-      </w:pPr>
-      <w:r>
-        <w:rPr>
-          <w:rFonts w:ascii="Consolas" w:hAnsi="Consolas" w:cs="Consolas"/>
-          <w:lang w:eastAsia="ko-KR"/>
-        </w:rPr>
-        <w:t>Six Sigma MBB(Master Black Belt) from LG Electronics</w:t>
-      </w:r>
-    </w:p>
-    <w:p/>
+        <w:t>See Next Page</w:t>
+      </w:r>
+    </w:p>
     <w:p/>
     <w:p>
       <w:pPr>
@@ -680,6 +752,7 @@
           <w:rFonts w:ascii="Consolas" w:hAnsi="Consolas" w:cs="Consolas"/>
           <w:shd w:val="pct15" w:color="auto" w:fill="FFFFFF"/>
         </w:rPr>
+        <w:lastRenderedPageBreak/>
         <w:t>Work Experience</w:t>
       </w:r>
     </w:p>
@@ -920,6 +993,234 @@
     </w:p>
     <w:p>
       <w:pPr>
+        <w:spacing w:line="360" w:lineRule="auto"/>
+        <w:ind w:left="720"/>
+        <w:rPr>
+          <w:rFonts w:ascii="Consolas" w:hAnsi="Consolas" w:cs="Consolas"/>
+          <w:lang w:eastAsia="ko-KR"/>
+        </w:rPr>
+      </w:pPr>
+      <w:r>
+        <w:rPr>
+          <w:rFonts w:ascii="Consolas" w:hAnsi="Consolas" w:cs="Consolas"/>
+          <w:lang w:eastAsia="ko-KR"/>
+        </w:rPr>
+        <w:t xml:space="preserve">- </w:t>
+      </w:r>
+      <w:r>
+        <w:rPr>
+          <w:rFonts w:ascii="Consolas" w:hAnsi="Consolas" w:cs="Consolas"/>
+          <w:lang w:eastAsia="ko-KR"/>
+        </w:rPr>
+        <w:t>Validation Items : W</w:t>
+      </w:r>
+      <w:r>
+        <w:rPr>
+          <w:rFonts w:ascii="Consolas" w:hAnsi="Consolas" w:cs="Consolas"/>
+          <w:lang w:eastAsia="ko-KR"/>
+        </w:rPr>
+        <w:t>ear Leveling, Bad Block Management, Garbage Collection,</w:t>
+      </w:r>
+    </w:p>
+    <w:p>
+      <w:pPr>
+        <w:spacing w:line="360" w:lineRule="auto"/>
+        <w:ind w:left="720" w:firstLineChars="150" w:firstLine="300"/>
+        <w:rPr>
+          <w:rFonts w:ascii="Consolas" w:hAnsi="Consolas" w:cs="Consolas"/>
+          <w:lang w:eastAsia="ko-KR"/>
+        </w:rPr>
+      </w:pPr>
+      <w:r>
+        <w:rPr>
+          <w:rFonts w:ascii="Consolas" w:hAnsi="Consolas" w:cs="Consolas"/>
+          <w:lang w:eastAsia="ko-KR"/>
+        </w:rPr>
+        <w:t xml:space="preserve"> </w:t>
+      </w:r>
+      <w:r>
+        <w:rPr>
+          <w:rFonts w:ascii="Consolas" w:hAnsi="Consolas" w:cs="Consolas"/>
+          <w:lang w:eastAsia="ko-KR"/>
+        </w:rPr>
+        <w:t>Power Off Recovery, Mapping Algorithm</w:t>
+      </w:r>
+    </w:p>
+    <w:p>
+      <w:pPr>
+        <w:spacing w:line="360" w:lineRule="auto"/>
+        <w:rPr>
+          <w:rFonts w:ascii="Consolas" w:hAnsi="Consolas" w:cs="Consolas"/>
+          <w:lang w:eastAsia="ko-KR"/>
+        </w:rPr>
+      </w:pPr>
+      <w:r>
+        <w:rPr>
+          <w:rFonts w:ascii="Consolas" w:hAnsi="Consolas" w:cs="Consolas"/>
+          <w:lang w:eastAsia="ko-KR"/>
+        </w:rPr>
+        <w:t xml:space="preserve"> </w:t>
+      </w:r>
+      <w:r>
+        <w:rPr>
+          <w:rFonts w:ascii="Consolas" w:hAnsi="Consolas" w:cs="Consolas"/>
+          <w:lang w:eastAsia="ko-KR"/>
+        </w:rPr>
+        <w:t xml:space="preserve">      - Method: </w:t>
+      </w:r>
+      <w:r>
+        <w:rPr>
+          <w:rFonts w:ascii="Consolas" w:hAnsi="Consolas" w:cs="Consolas" w:hint="eastAsia"/>
+          <w:lang w:eastAsia="ko-KR"/>
+        </w:rPr>
+        <w:t>S</w:t>
+      </w:r>
+      <w:r>
+        <w:rPr>
+          <w:rFonts w:ascii="Consolas" w:hAnsi="Consolas" w:cs="Consolas"/>
+          <w:lang w:eastAsia="ko-KR"/>
+        </w:rPr>
+        <w:t>udden Power Off/On, Random-Write/Sequence-Write, Sleep/Wake</w:t>
+      </w:r>
+    </w:p>
+    <w:p>
+      <w:pPr>
+        <w:spacing w:line="360" w:lineRule="auto"/>
+        <w:rPr>
+          <w:rFonts w:ascii="Consolas" w:hAnsi="Consolas" w:cs="Consolas"/>
+          <w:lang w:eastAsia="ko-KR"/>
+        </w:rPr>
+      </w:pPr>
+      <w:r>
+        <w:rPr>
+          <w:rFonts w:ascii="Consolas" w:hAnsi="Consolas" w:cs="Consolas"/>
+          <w:lang w:eastAsia="ko-KR"/>
+        </w:rPr>
+        <w:t xml:space="preserve">       - Platform : </w:t>
+      </w:r>
+      <w:r>
+        <w:rPr>
+          <w:rFonts w:ascii="Consolas" w:hAnsi="Consolas" w:cs="Consolas" w:hint="eastAsia"/>
+          <w:lang w:eastAsia="ko-KR"/>
+        </w:rPr>
+        <w:t xml:space="preserve">Linux </w:t>
+      </w:r>
+      <w:r>
+        <w:rPr>
+          <w:rFonts w:ascii="Consolas" w:hAnsi="Consolas" w:cs="Consolas"/>
+          <w:lang w:eastAsia="ko-KR"/>
+        </w:rPr>
+        <w:t>Little</w:t>
+      </w:r>
+      <w:r>
+        <w:rPr>
+          <w:rFonts w:ascii="Consolas" w:hAnsi="Consolas" w:cs="Consolas" w:hint="eastAsia"/>
+          <w:lang w:eastAsia="ko-KR"/>
+        </w:rPr>
+        <w:t xml:space="preserve"> </w:t>
+      </w:r>
+      <w:r>
+        <w:rPr>
+          <w:rFonts w:ascii="Consolas" w:hAnsi="Consolas" w:cs="Consolas"/>
+          <w:lang w:eastAsia="ko-KR"/>
+        </w:rPr>
+        <w:t>Kernel</w:t>
+      </w:r>
+    </w:p>
+    <w:p>
+      <w:pPr>
+        <w:spacing w:line="360" w:lineRule="auto"/>
+        <w:rPr>
+          <w:rFonts w:ascii="Consolas" w:hAnsi="Consolas" w:cs="Consolas"/>
+          <w:lang w:eastAsia="ko-KR"/>
+        </w:rPr>
+      </w:pPr>
+      <w:r>
+        <w:rPr>
+          <w:rFonts w:ascii="Consolas" w:hAnsi="Consolas" w:cs="Consolas"/>
+          <w:lang w:eastAsia="ko-KR"/>
+        </w:rPr>
+        <w:t xml:space="preserve">       - Issuing Certification : certificate</w:t>
+      </w:r>
+      <w:r>
+        <w:rPr>
+          <w:rFonts w:ascii="Consolas" w:hAnsi="Consolas" w:cs="Consolas" w:hint="eastAsia"/>
+          <w:lang w:eastAsia="ko-KR"/>
+        </w:rPr>
+        <w:t xml:space="preserve"> </w:t>
+      </w:r>
+      <w:r>
+        <w:rPr>
+          <w:rFonts w:ascii="Consolas" w:hAnsi="Consolas" w:cs="Consolas"/>
+          <w:lang w:eastAsia="ko-KR"/>
+        </w:rPr>
+        <w:t>to the Target Vendor for mass product.</w:t>
+      </w:r>
+    </w:p>
+    <w:p>
+      <w:pPr>
+        <w:spacing w:line="360" w:lineRule="auto"/>
+        <w:rPr>
+          <w:rFonts w:ascii="Consolas" w:hAnsi="Consolas" w:cs="Consolas"/>
+          <w:lang w:eastAsia="ko-KR"/>
+        </w:rPr>
+      </w:pPr>
+      <w:r>
+        <w:rPr>
+          <w:rFonts w:ascii="Consolas" w:hAnsi="Consolas" w:cs="Consolas"/>
+          <w:lang w:eastAsia="ko-KR"/>
+        </w:rPr>
+        <w:t xml:space="preserve">       - Failure Mode Collection</w:t>
+      </w:r>
+      <w:r>
+        <w:rPr>
+          <w:rFonts w:ascii="Consolas" w:hAnsi="Consolas" w:cs="Consolas"/>
+          <w:sz w:val="18"/>
+          <w:szCs w:val="18"/>
+          <w:lang w:eastAsia="ko-KR"/>
+        </w:rPr>
+        <w:t>(</w:t>
+      </w:r>
+      <w:r>
+        <w:rPr>
+          <w:rFonts w:ascii="Consolas" w:hAnsi="Consolas" w:cs="Consolas"/>
+          <w:sz w:val="18"/>
+          <w:szCs w:val="18"/>
+          <w:lang w:eastAsia="ko-KR"/>
+        </w:rPr>
+        <w:t xml:space="preserve"> </w:t>
+      </w:r>
+      <w:r>
+        <w:rPr>
+          <w:rFonts w:ascii="Consolas" w:hAnsi="Consolas" w:cs="Consolas"/>
+          <w:sz w:val="18"/>
+          <w:szCs w:val="18"/>
+          <w:lang w:eastAsia="ko-KR"/>
+        </w:rPr>
+        <w:t xml:space="preserve">refer to </w:t>
+      </w:r>
+      <w:r>
+        <w:rPr>
+          <w:rFonts w:ascii="Consolas" w:hAnsi="Consolas" w:cs="Consolas"/>
+          <w:b/>
+          <w:sz w:val="18"/>
+          <w:szCs w:val="18"/>
+          <w:lang w:eastAsia="ko-KR"/>
+        </w:rPr>
+        <w:t>https://jaehyek.github.io/category/#eMMC-UFS</w:t>
+      </w:r>
+      <w:r>
+        <w:rPr>
+          <w:rFonts w:ascii="Consolas" w:hAnsi="Consolas" w:cs="Consolas"/>
+          <w:sz w:val="18"/>
+          <w:szCs w:val="18"/>
+          <w:lang w:eastAsia="ko-KR"/>
+        </w:rPr>
+        <w:t xml:space="preserve"> )</w:t>
+      </w:r>
+    </w:p>
+    <w:p>
+      <w:pPr>
         <w:numPr>
           <w:ilvl w:val="0"/>
           <w:numId w:val="1"/>
@@ -932,10 +1233,17 @@
       </w:pPr>
       <w:r>
         <w:rPr>
-          <w:rFonts w:ascii="Consolas" w:hAnsi="Consolas" w:cs="Consolas"/>
-          <w:lang w:eastAsia="ko-KR"/>
-        </w:rPr>
-        <w:t xml:space="preserve">Automation :  Android Phone UI &amp; Screen Touch </w:t>
+          <w:rFonts w:ascii="Consolas" w:hAnsi="Consolas" w:cs="Consolas" w:hint="eastAsia"/>
+          <w:lang w:eastAsia="ko-KR"/>
+        </w:rPr>
+        <w:t xml:space="preserve">Analyzing </w:t>
+      </w:r>
+      <w:r>
+        <w:rPr>
+          <w:rFonts w:ascii="Consolas" w:hAnsi="Consolas" w:cs="Consolas"/>
+          <w:lang w:eastAsia="ko-KR"/>
+        </w:rPr>
+        <w:t xml:space="preserve"> Field Failure Mode from Service Center DataBase.</w:t>
       </w:r>
     </w:p>
     <w:p>
@@ -955,14 +1263,27 @@
           <w:rFonts w:ascii="Consolas" w:hAnsi="Consolas" w:cs="Consolas" w:hint="eastAsia"/>
           <w:lang w:eastAsia="ko-KR"/>
         </w:rPr>
-        <w:t xml:space="preserve">Analyzing </w:t>
-      </w:r>
-      <w:r>
-        <w:rPr>
-          <w:rFonts w:ascii="Consolas" w:hAnsi="Consolas" w:cs="Consolas"/>
-          <w:lang w:eastAsia="ko-KR"/>
-        </w:rPr>
-        <w:t>:  Field Failure Mode from Service Center DataBase.</w:t>
+        <w:t>M</w:t>
+      </w:r>
+      <w:r>
+        <w:rPr>
+          <w:rFonts w:ascii="Consolas" w:hAnsi="Consolas" w:cs="Consolas" w:hint="eastAsia"/>
+          <w:lang w:eastAsia="ko-KR"/>
+        </w:rPr>
+        <w:t xml:space="preserve">onitoring the trend of FFR ( Field Fail Rate ) </w:t>
+      </w:r>
+      <w:r>
+        <w:rPr>
+          <w:rFonts w:ascii="Consolas" w:hAnsi="Consolas" w:cs="Consolas"/>
+          <w:lang w:eastAsia="ko-KR"/>
+        </w:rPr>
+        <w:t xml:space="preserve">of eMMC/UFS </w:t>
+      </w:r>
+      <w:r>
+        <w:rPr>
+          <w:rFonts w:ascii="Consolas" w:hAnsi="Consolas" w:cs="Consolas"/>
+        </w:rPr>
+        <w:t xml:space="preserve"> </w:t>
       </w:r>
     </w:p>
     <w:p>
@@ -979,38 +1300,90 @@
       </w:pPr>
       <w:r>
         <w:rPr>
-          <w:rFonts w:ascii="Consolas" w:hAnsi="Consolas" w:cs="Consolas" w:hint="eastAsia"/>
-          <w:lang w:eastAsia="ko-KR"/>
-        </w:rPr>
-        <w:t>M</w:t>
-      </w:r>
-      <w:r>
-        <w:rPr>
-          <w:rFonts w:ascii="Consolas" w:hAnsi="Consolas" w:cs="Consolas" w:hint="eastAsia"/>
-          <w:lang w:eastAsia="ko-KR"/>
-        </w:rPr>
-        <w:t xml:space="preserve">onitoring the trend of FFR ( Field Fail Rate ) </w:t>
-      </w:r>
-      <w:r>
-        <w:rPr>
-          <w:rFonts w:ascii="Consolas" w:hAnsi="Consolas" w:cs="Consolas"/>
-        </w:rPr>
-        <w:t xml:space="preserve"> </w:t>
-      </w:r>
-    </w:p>
-    <w:p>
-      <w:pPr>
-        <w:rPr>
-          <w:rFonts w:ascii="Consolas" w:hAnsi="Consolas" w:cs="Consolas"/>
-        </w:rPr>
-      </w:pPr>
-      <w:r>
-        <w:rPr>
-          <w:rFonts w:ascii="Consolas" w:hAnsi="Consolas" w:cs="Consolas"/>
-        </w:rPr>
-        <w:lastRenderedPageBreak/>
-        <w:t xml:space="preserve"> </w:t>
-      </w:r>
+          <w:rFonts w:ascii="Consolas" w:hAnsi="Consolas" w:cs="Consolas"/>
+          <w:lang w:eastAsia="ko-KR"/>
+        </w:rPr>
+        <w:t>Automation :  Android Phone UI &amp; Screen Touch for testing</w:t>
+      </w:r>
+    </w:p>
+    <w:p>
+      <w:pPr>
+        <w:spacing w:line="360" w:lineRule="auto"/>
+        <w:ind w:firstLineChars="350" w:firstLine="700"/>
+        <w:rPr>
+          <w:rFonts w:ascii="Consolas" w:hAnsi="Consolas" w:cs="Consolas"/>
+          <w:lang w:eastAsia="ko-KR"/>
+        </w:rPr>
+      </w:pPr>
+      <w:r>
+        <w:rPr>
+          <w:rFonts w:ascii="Consolas" w:hAnsi="Consolas" w:cs="Consolas"/>
+          <w:lang w:eastAsia="ko-KR"/>
+        </w:rPr>
+        <w:t>-</w:t>
+      </w:r>
+      <w:r>
+        <w:rPr>
+          <w:rFonts w:ascii="Consolas" w:hAnsi="Consolas" w:cs="Consolas"/>
+          <w:lang w:eastAsia="ko-KR"/>
+        </w:rPr>
+        <w:t xml:space="preserve"> Automation with AxiDraw to touch </w:t>
+      </w:r>
+      <w:r>
+        <w:rPr>
+          <w:rFonts w:ascii="Consolas" w:hAnsi="Consolas" w:cs="Consolas"/>
+          <w:lang w:eastAsia="ko-KR"/>
+        </w:rPr>
+        <w:t>on</w:t>
+      </w:r>
+      <w:r>
+        <w:rPr>
+          <w:rFonts w:ascii="Consolas" w:hAnsi="Consolas" w:cs="Consolas"/>
+          <w:lang w:eastAsia="ko-KR"/>
+        </w:rPr>
+        <w:t xml:space="preserve"> smartphone.</w:t>
+      </w:r>
+    </w:p>
+    <w:p>
+      <w:pPr>
+        <w:spacing w:line="360" w:lineRule="auto"/>
+        <w:ind w:firstLineChars="350" w:firstLine="700"/>
+        <w:rPr>
+          <w:rFonts w:ascii="Consolas" w:hAnsi="Consolas" w:cs="Consolas"/>
+          <w:lang w:eastAsia="ko-KR"/>
+        </w:rPr>
+      </w:pPr>
+      <w:r>
+        <w:rPr>
+          <w:rFonts w:ascii="Consolas" w:hAnsi="Consolas" w:cs="Consolas"/>
+          <w:lang w:eastAsia="ko-KR"/>
+        </w:rPr>
+        <w:t xml:space="preserve">- Detecting Abnormal Image on smartphone using OpenCV and Deep Learning </w:t>
+      </w:r>
+    </w:p>
+    <w:p>
+      <w:pPr>
+        <w:spacing w:line="360" w:lineRule="auto"/>
+        <w:ind w:firstLineChars="350" w:firstLine="700"/>
+        <w:rPr>
+          <w:rFonts w:ascii="Consolas" w:hAnsi="Consolas" w:cs="Consolas"/>
+          <w:lang w:eastAsia="ko-KR"/>
+        </w:rPr>
+      </w:pPr>
+      <w:r>
+        <w:rPr>
+          <w:rFonts w:ascii="Consolas" w:hAnsi="Consolas" w:cs="Consolas"/>
+          <w:lang w:eastAsia="ko-KR"/>
+        </w:rPr>
+        <w:t xml:space="preserve">    ( CNN, Faster RCNN, )</w:t>
+      </w:r>
+    </w:p>
+    <w:p>
+      <w:pPr>
+        <w:rPr>
+          <w:rFonts w:ascii="Consolas" w:hAnsi="Consolas" w:cs="Consolas"/>
+        </w:rPr>
+      </w:pPr>
     </w:p>
     <w:p>
       <w:pPr>
@@ -1275,7 +1648,28 @@
           <w:rFonts w:ascii="Consolas" w:hAnsi="Consolas" w:cs="Consolas"/>
           <w:lang w:eastAsia="ko-KR"/>
         </w:rPr>
-        <w:t>Writing Device Driver : LCD, NOR Flash Memory, Power management</w:t>
+        <w:t xml:space="preserve">Writing Device Driver : LCD, NOR Flash Memory, </w:t>
+      </w:r>
+      <w:r>
+        <w:rPr>
+          <w:rFonts w:ascii="Consolas" w:hAnsi="Consolas" w:cs="Consolas"/>
+          <w:lang w:eastAsia="ko-KR"/>
+        </w:rPr>
+        <w:t>PMIC(</w:t>
+      </w:r>
+      <w:r>
+        <w:rPr>
+          <w:rFonts w:ascii="Consolas" w:hAnsi="Consolas" w:cs="Consolas"/>
+          <w:lang w:eastAsia="ko-KR"/>
+        </w:rPr>
+        <w:t>Power management</w:t>
+      </w:r>
+      <w:r>
+        <w:rPr>
+          <w:rFonts w:ascii="Consolas" w:hAnsi="Consolas" w:cs="Consolas"/>
+          <w:lang w:eastAsia="ko-KR"/>
+        </w:rPr>
+        <w:t>)</w:t>
       </w:r>
     </w:p>
     <w:p>
@@ -1295,7 +1689,21 @@
           <w:rFonts w:ascii="Consolas" w:hAnsi="Consolas" w:cs="Consolas"/>
           <w:lang w:eastAsia="ko-KR"/>
         </w:rPr>
-        <w:t xml:space="preserve">Project : </w:t>
+        <w:t>Project</w:t>
+      </w:r>
+      <w:r>
+        <w:rPr>
+          <w:rFonts w:ascii="Consolas" w:hAnsi="Consolas" w:cs="Consolas"/>
+          <w:lang w:eastAsia="ko-KR"/>
+        </w:rPr>
+        <w:t xml:space="preserve"> Participation</w:t>
+      </w:r>
+      <w:r>
+        <w:rPr>
+          <w:rFonts w:ascii="Consolas" w:hAnsi="Consolas" w:cs="Consolas"/>
+          <w:lang w:eastAsia="ko-KR"/>
+        </w:rPr>
+        <w:t xml:space="preserve"> : </w:t>
       </w:r>
       <w:r>
         <w:rPr>
@@ -1451,14 +1859,21 @@
           <w:rFonts w:ascii="Consolas" w:hAnsi="Consolas" w:cs="Consolas"/>
           <w:lang w:eastAsia="ko-KR"/>
         </w:rPr>
-        <w:t>USB image</w:t>
-      </w:r>
-      <w:r>
-        <w:rPr>
-          <w:rFonts w:ascii="Consolas" w:hAnsi="Consolas" w:cs="Consolas"/>
-          <w:lang w:eastAsia="ko-KR"/>
-        </w:rPr>
-        <w:t>, USB Storage, USB Camera for Realtime OS</w:t>
+        <w:t xml:space="preserve">USB </w:t>
+      </w:r>
+      <w:r>
+        <w:rPr>
+          <w:rFonts w:ascii="Consolas" w:hAnsi="Consolas" w:cs="Consolas"/>
+          <w:lang w:eastAsia="ko-KR"/>
+        </w:rPr>
+        <w:t xml:space="preserve">Camera, USB Storage </w:t>
+      </w:r>
+      <w:r>
+        <w:rPr>
+          <w:rFonts w:ascii="Consolas" w:hAnsi="Consolas" w:cs="Consolas"/>
+          <w:lang w:eastAsia="ko-KR"/>
+        </w:rPr>
+        <w:t>for Realtime OS</w:t>
       </w:r>
       <w:r>
         <w:rPr>
@@ -1506,6 +1921,12 @@
         </w:rPr>
         <w:t>TCP/UDP/IP</w:t>
       </w:r>
+      <w:r>
+        <w:rPr>
+          <w:rFonts w:ascii="Consolas" w:hAnsi="Consolas" w:cs="Consolas"/>
+        </w:rPr>
+        <w:t>/TFTP</w:t>
+      </w:r>
     </w:p>
     <w:p>
       <w:pPr>
@@ -1523,6 +1944,7 @@
           <w:rFonts w:ascii="Consolas" w:hAnsi="Consolas" w:cs="Consolas"/>
           <w:lang w:eastAsia="ko-KR"/>
         </w:rPr>
+        <w:lastRenderedPageBreak/>
         <w:t>Guiding a H/W design Structure :  JPEG</w:t>
       </w:r>
       <w:r>
@@ -1620,7 +2042,23 @@
           <w:b/>
           <w:lang w:eastAsia="ko-KR"/>
         </w:rPr>
-        <w:t>Role : Writing Display device driver for Graphic Accelerator One Chips</w:t>
+        <w:t xml:space="preserve">Role : Writing Display device driver for </w:t>
+      </w:r>
+      <w:r>
+        <w:rPr>
+          <w:rFonts w:ascii="Consolas" w:hAnsi="Consolas" w:cs="Consolas"/>
+          <w:b/>
+          <w:lang w:eastAsia="ko-KR"/>
+        </w:rPr>
+        <w:t xml:space="preserve">PCI-Bus </w:t>
+      </w:r>
+      <w:r>
+        <w:rPr>
+          <w:rFonts w:ascii="Consolas" w:hAnsi="Consolas" w:cs="Consolas"/>
+          <w:b/>
+          <w:lang w:eastAsia="ko-KR"/>
+        </w:rPr>
+        <w:t>Graphic Accelerator One Chips</w:t>
       </w:r>
     </w:p>
     <w:p>
@@ -1651,6 +2089,13 @@
         </w:rPr>
         <w:t>Guiding a H/W design Structure for Graphic Chip</w:t>
       </w:r>
+      <w:r>
+        <w:rPr>
+          <w:rFonts w:ascii="Consolas" w:hAnsi="Consolas" w:cs="Consolas"/>
+          <w:lang w:eastAsia="ko-KR"/>
+        </w:rPr>
+        <w:t xml:space="preserve"> </w:t>
+      </w:r>
     </w:p>
     <w:p>
       <w:pPr>
@@ -1697,7 +2142,14 @@
           <w:rFonts w:ascii="Consolas" w:hAnsi="Consolas" w:cs="Consolas"/>
           <w:lang w:eastAsia="ko-KR"/>
         </w:rPr>
-        <w:t xml:space="preserve"> for the Windows </w:t>
+        <w:t xml:space="preserve"> </w:t>
+      </w:r>
+      <w:r>
+        <w:rPr>
+          <w:rFonts w:ascii="Consolas" w:hAnsi="Consolas" w:cs="Consolas"/>
+          <w:lang w:eastAsia="ko-KR"/>
+        </w:rPr>
+        <w:t>for Windows3, 95, NT, 2000</w:t>
       </w:r>
     </w:p>
     <w:p>
@@ -1717,7 +2169,37 @@
           <w:rFonts w:ascii="Consolas" w:hAnsi="Consolas" w:cs="Consolas"/>
           <w:lang w:eastAsia="ko-KR"/>
         </w:rPr>
-        <w:t>Writing the Video Bios for graphic Chip</w:t>
+        <w:t xml:space="preserve">Writing the Video </w:t>
+      </w:r>
+      <w:r>
+        <w:rPr>
+          <w:rFonts w:ascii="Consolas" w:hAnsi="Consolas" w:cs="Consolas"/>
+          <w:lang w:eastAsia="ko-KR"/>
+        </w:rPr>
+        <w:t>BIOS</w:t>
+      </w:r>
+      <w:bookmarkStart w:id="0" w:name="_GoBack"/>
+      <w:bookmarkEnd w:id="0"/>
+      <w:r>
+        <w:rPr>
+          <w:rFonts w:ascii="Consolas" w:hAnsi="Consolas" w:cs="Consolas"/>
+          <w:lang w:eastAsia="ko-KR"/>
+        </w:rPr>
+        <w:t xml:space="preserve"> for </w:t>
+      </w:r>
+      <w:r>
+        <w:rPr>
+          <w:rFonts w:ascii="Consolas" w:hAnsi="Consolas" w:cs="Consolas"/>
+          <w:lang w:eastAsia="ko-KR"/>
+        </w:rPr>
+        <w:t xml:space="preserve">PCI-Bus Graphic Accelerator </w:t>
+      </w:r>
+      <w:r>
+        <w:rPr>
+          <w:rFonts w:ascii="Consolas" w:hAnsi="Consolas" w:cs="Consolas"/>
+          <w:lang w:eastAsia="ko-KR"/>
+        </w:rPr>
+        <w:t>Chip</w:t>
       </w:r>
     </w:p>
     <w:p>
@@ -1948,8 +2430,238 @@
       </w:rPr>
     </w:lvl>
   </w:abstractNum>
+  <w:abstractNum w:abstractNumId="1" w15:restartNumberingAfterBreak="0">
+    <w:nsid w:val="36A46869"/>
+    <w:multiLevelType w:val="hybridMultilevel"/>
+    <w:tmpl w:val="3F9E2600"/>
+    <w:lvl w:ilvl="0" w:tplc="7BCA8A6E">
+      <w:numFmt w:val="bullet"/>
+      <w:lvlText w:val="-"/>
+      <w:lvlJc w:val="left"/>
+      <w:pPr>
+        <w:ind w:left="1050" w:hanging="360"/>
+      </w:pPr>
+      <w:rPr>
+        <w:rFonts w:ascii="Consolas" w:eastAsia="바탕" w:hAnsi="Consolas" w:cs="Consolas" w:hint="default"/>
+      </w:rPr>
+    </w:lvl>
+    <w:lvl w:ilvl="1" w:tplc="04090003" w:tentative="1">
+      <w:start w:val="1"/>
+      <w:numFmt w:val="bullet"/>
+      <w:lvlText w:val=""/>
+      <w:lvlJc w:val="left"/>
+      <w:pPr>
+        <w:ind w:left="1490" w:hanging="400"/>
+      </w:pPr>
+      <w:rPr>
+        <w:rFonts w:ascii="Wingdings" w:hAnsi="Wingdings" w:hint="default"/>
+      </w:rPr>
+    </w:lvl>
+    <w:lvl w:ilvl="2" w:tplc="04090005" w:tentative="1">
+      <w:start w:val="1"/>
+      <w:numFmt w:val="bullet"/>
+      <w:lvlText w:val=""/>
+      <w:lvlJc w:val="left"/>
+      <w:pPr>
+        <w:ind w:left="1890" w:hanging="400"/>
+      </w:pPr>
+      <w:rPr>
+        <w:rFonts w:ascii="Wingdings" w:hAnsi="Wingdings" w:hint="default"/>
+      </w:rPr>
+    </w:lvl>
+    <w:lvl w:ilvl="3" w:tplc="04090001" w:tentative="1">
+      <w:start w:val="1"/>
+      <w:numFmt w:val="bullet"/>
+      <w:lvlText w:val=""/>
+      <w:lvlJc w:val="left"/>
+      <w:pPr>
+        <w:ind w:left="2290" w:hanging="400"/>
+      </w:pPr>
+      <w:rPr>
+        <w:rFonts w:ascii="Wingdings" w:hAnsi="Wingdings" w:hint="default"/>
+      </w:rPr>
+    </w:lvl>
+    <w:lvl w:ilvl="4" w:tplc="04090003" w:tentative="1">
+      <w:start w:val="1"/>
+      <w:numFmt w:val="bullet"/>
+      <w:lvlText w:val=""/>
+      <w:lvlJc w:val="left"/>
+      <w:pPr>
+        <w:ind w:left="2690" w:hanging="400"/>
+      </w:pPr>
+      <w:rPr>
+        <w:rFonts w:ascii="Wingdings" w:hAnsi="Wingdings" w:hint="default"/>
+      </w:rPr>
+    </w:lvl>
+    <w:lvl w:ilvl="5" w:tplc="04090005" w:tentative="1">
+      <w:start w:val="1"/>
+      <w:numFmt w:val="bullet"/>
+      <w:lvlText w:val=""/>
+      <w:lvlJc w:val="left"/>
+      <w:pPr>
+        <w:ind w:left="3090" w:hanging="400"/>
+      </w:pPr>
+      <w:rPr>
+        <w:rFonts w:ascii="Wingdings" w:hAnsi="Wingdings" w:hint="default"/>
+      </w:rPr>
+    </w:lvl>
+    <w:lvl w:ilvl="6" w:tplc="04090001" w:tentative="1">
+      <w:start w:val="1"/>
+      <w:numFmt w:val="bullet"/>
+      <w:lvlText w:val=""/>
+      <w:lvlJc w:val="left"/>
+      <w:pPr>
+        <w:ind w:left="3490" w:hanging="400"/>
+      </w:pPr>
+      <w:rPr>
+        <w:rFonts w:ascii="Wingdings" w:hAnsi="Wingdings" w:hint="default"/>
+      </w:rPr>
+    </w:lvl>
+    <w:lvl w:ilvl="7" w:tplc="04090003" w:tentative="1">
+      <w:start w:val="1"/>
+      <w:numFmt w:val="bullet"/>
+      <w:lvlText w:val=""/>
+      <w:lvlJc w:val="left"/>
+      <w:pPr>
+        <w:ind w:left="3890" w:hanging="400"/>
+      </w:pPr>
+      <w:rPr>
+        <w:rFonts w:ascii="Wingdings" w:hAnsi="Wingdings" w:hint="default"/>
+      </w:rPr>
+    </w:lvl>
+    <w:lvl w:ilvl="8" w:tplc="04090005" w:tentative="1">
+      <w:start w:val="1"/>
+      <w:numFmt w:val="bullet"/>
+      <w:lvlText w:val=""/>
+      <w:lvlJc w:val="left"/>
+      <w:pPr>
+        <w:ind w:left="4290" w:hanging="400"/>
+      </w:pPr>
+      <w:rPr>
+        <w:rFonts w:ascii="Wingdings" w:hAnsi="Wingdings" w:hint="default"/>
+      </w:rPr>
+    </w:lvl>
+  </w:abstractNum>
+  <w:abstractNum w:abstractNumId="2" w15:restartNumberingAfterBreak="0">
+    <w:nsid w:val="390415BB"/>
+    <w:multiLevelType w:val="hybridMultilevel"/>
+    <w:tmpl w:val="2710022C"/>
+    <w:lvl w:ilvl="0" w:tplc="61FED280">
+      <w:numFmt w:val="bullet"/>
+      <w:lvlText w:val="-"/>
+      <w:lvlJc w:val="left"/>
+      <w:pPr>
+        <w:ind w:left="1080" w:hanging="360"/>
+      </w:pPr>
+      <w:rPr>
+        <w:rFonts w:ascii="Consolas" w:eastAsia="바탕" w:hAnsi="Consolas" w:cs="Consolas" w:hint="default"/>
+      </w:rPr>
+    </w:lvl>
+    <w:lvl w:ilvl="1" w:tplc="04090003" w:tentative="1">
+      <w:start w:val="1"/>
+      <w:numFmt w:val="bullet"/>
+      <w:lvlText w:val=""/>
+      <w:lvlJc w:val="left"/>
+      <w:pPr>
+        <w:ind w:left="1520" w:hanging="400"/>
+      </w:pPr>
+      <w:rPr>
+        <w:rFonts w:ascii="Wingdings" w:hAnsi="Wingdings" w:hint="default"/>
+      </w:rPr>
+    </w:lvl>
+    <w:lvl w:ilvl="2" w:tplc="04090005" w:tentative="1">
+      <w:start w:val="1"/>
+      <w:numFmt w:val="bullet"/>
+      <w:lvlText w:val=""/>
+      <w:lvlJc w:val="left"/>
+      <w:pPr>
+        <w:ind w:left="1920" w:hanging="400"/>
+      </w:pPr>
+      <w:rPr>
+        <w:rFonts w:ascii="Wingdings" w:hAnsi="Wingdings" w:hint="default"/>
+      </w:rPr>
+    </w:lvl>
+    <w:lvl w:ilvl="3" w:tplc="04090001" w:tentative="1">
+      <w:start w:val="1"/>
+      <w:numFmt w:val="bullet"/>
+      <w:lvlText w:val=""/>
+      <w:lvlJc w:val="left"/>
+      <w:pPr>
+        <w:ind w:left="2320" w:hanging="400"/>
+      </w:pPr>
+      <w:rPr>
+        <w:rFonts w:ascii="Wingdings" w:hAnsi="Wingdings" w:hint="default"/>
+      </w:rPr>
+    </w:lvl>
+    <w:lvl w:ilvl="4" w:tplc="04090003" w:tentative="1">
+      <w:start w:val="1"/>
+      <w:numFmt w:val="bullet"/>
+      <w:lvlText w:val=""/>
+      <w:lvlJc w:val="left"/>
+      <w:pPr>
+        <w:ind w:left="2720" w:hanging="400"/>
+      </w:pPr>
+      <w:rPr>
+        <w:rFonts w:ascii="Wingdings" w:hAnsi="Wingdings" w:hint="default"/>
+      </w:rPr>
+    </w:lvl>
+    <w:lvl w:ilvl="5" w:tplc="04090005" w:tentative="1">
+      <w:start w:val="1"/>
+      <w:numFmt w:val="bullet"/>
+      <w:lvlText w:val=""/>
+      <w:lvlJc w:val="left"/>
+      <w:pPr>
+        <w:ind w:left="3120" w:hanging="400"/>
+      </w:pPr>
+      <w:rPr>
+        <w:rFonts w:ascii="Wingdings" w:hAnsi="Wingdings" w:hint="default"/>
+      </w:rPr>
+    </w:lvl>
+    <w:lvl w:ilvl="6" w:tplc="04090001" w:tentative="1">
+      <w:start w:val="1"/>
+      <w:numFmt w:val="bullet"/>
+      <w:lvlText w:val=""/>
+      <w:lvlJc w:val="left"/>
+      <w:pPr>
+        <w:ind w:left="3520" w:hanging="400"/>
+      </w:pPr>
+      <w:rPr>
+        <w:rFonts w:ascii="Wingdings" w:hAnsi="Wingdings" w:hint="default"/>
+      </w:rPr>
+    </w:lvl>
+    <w:lvl w:ilvl="7" w:tplc="04090003" w:tentative="1">
+      <w:start w:val="1"/>
+      <w:numFmt w:val="bullet"/>
+      <w:lvlText w:val=""/>
+      <w:lvlJc w:val="left"/>
+      <w:pPr>
+        <w:ind w:left="3920" w:hanging="400"/>
+      </w:pPr>
+      <w:rPr>
+        <w:rFonts w:ascii="Wingdings" w:hAnsi="Wingdings" w:hint="default"/>
+      </w:rPr>
+    </w:lvl>
+    <w:lvl w:ilvl="8" w:tplc="04090005" w:tentative="1">
+      <w:start w:val="1"/>
+      <w:numFmt w:val="bullet"/>
+      <w:lvlText w:val=""/>
+      <w:lvlJc w:val="left"/>
+      <w:pPr>
+        <w:ind w:left="4320" w:hanging="400"/>
+      </w:pPr>
+      <w:rPr>
+        <w:rFonts w:ascii="Wingdings" w:hAnsi="Wingdings" w:hint="default"/>
+      </w:rPr>
+    </w:lvl>
+  </w:abstractNum>
   <w:num w:numId="1">
     <w:abstractNumId w:val="0"/>
+  </w:num>
+  <w:num w:numId="2">
+    <w:abstractNumId w:val="1"/>
+  </w:num>
+  <w:num w:numId="3">
+    <w:abstractNumId w:val="2"/>
   </w:num>
 </w:numbering>
 </file>
@@ -2519,6 +3231,16 @@
       <w:lang w:eastAsia="ko-KR"/>
     </w:rPr>
   </w:style>
+  <w:style w:type="paragraph" w:styleId="a5">
+    <w:name w:val="List Paragraph"/>
+    <w:basedOn w:val="a"/>
+    <w:uiPriority w:val="34"/>
+    <w:qFormat/>
+    <w:rsid w:val="00803A15"/>
+    <w:pPr>
+      <w:ind w:leftChars="400" w:left="800"/>
+    </w:pPr>
+  </w:style>
 </w:styles>
 </file>
 
@@ -2788,7 +3510,7 @@
 </file>
 
 <file path=customXml/itemProps1.xml><?xml version="1.0" encoding="utf-8"?>
-<ds:datastoreItem xmlns:ds="http://schemas.openxmlformats.org/officeDocument/2006/customXml" ds:itemID="{43A5E739-B585-4193-86E8-671B4D4BE07E}">
+<ds:datastoreItem xmlns:ds="http://schemas.openxmlformats.org/officeDocument/2006/customXml" ds:itemID="{39F0C439-AF58-4762-95B0-D069F8ADCB1B}">
   <ds:schemaRefs>
     <ds:schemaRef ds:uri="http://schemas.openxmlformats.org/officeDocument/2006/bibliography"/>
   </ds:schemaRefs>

--- a/Resume Jaehyek choi.docx
+++ b/Resume Jaehyek choi.docx
@@ -755,6 +755,15 @@
         <w:lastRenderedPageBreak/>
         <w:t>Work Experience</w:t>
       </w:r>
+      <w:r>
+        <w:rPr>
+          <w:rFonts w:ascii="Consolas" w:hAnsi="Consolas" w:cs="Consolas"/>
+          <w:shd w:val="pct15" w:color="auto" w:fill="FFFFFF"/>
+        </w:rPr>
+        <w:t xml:space="preserve"> in detail</w:t>
+      </w:r>
+      <w:bookmarkStart w:id="0" w:name="_GoBack"/>
+      <w:bookmarkEnd w:id="0"/>
     </w:p>
     <w:p>
       <w:pPr>
@@ -971,7 +980,22 @@
           <w:rFonts w:ascii="Consolas" w:hAnsi="Consolas" w:cs="Consolas"/>
           <w:lang w:eastAsia="ko-KR"/>
         </w:rPr>
-        <w:t xml:space="preserve">Setup eMMC/UFS FTL(flash translation layer) Validation Equipment &amp; processing </w:t>
+        <w:t xml:space="preserve">Setup </w:t>
+      </w:r>
+      <w:r>
+        <w:rPr>
+          <w:rFonts w:ascii="Consolas" w:hAnsi="Consolas" w:cs="Consolas"/>
+          <w:b/>
+          <w:lang w:eastAsia="ko-KR"/>
+        </w:rPr>
+        <w:t>eMMC/UFS FTL(flash translation layer) Validation</w:t>
+      </w:r>
+      <w:r>
+        <w:rPr>
+          <w:rFonts w:ascii="Consolas" w:hAnsi="Consolas" w:cs="Consolas"/>
+          <w:lang w:eastAsia="ko-KR"/>
+        </w:rPr>
+        <w:t xml:space="preserve"> Equipment &amp; processing </w:t>
       </w:r>
     </w:p>
     <w:p>
@@ -988,7 +1012,22 @@
           <w:rFonts w:ascii="Consolas" w:hAnsi="Consolas" w:cs="Consolas"/>
           <w:lang w:eastAsia="ko-KR"/>
         </w:rPr>
-        <w:t>- Target vendor: Samsung, Toshiba, SK Hynix, SanDisk, Micron</w:t>
+        <w:t xml:space="preserve">- </w:t>
+      </w:r>
+      <w:r>
+        <w:rPr>
+          <w:rFonts w:ascii="Consolas" w:hAnsi="Consolas" w:cs="Consolas"/>
+          <w:b/>
+          <w:lang w:eastAsia="ko-KR"/>
+        </w:rPr>
+        <w:t>Target vendor</w:t>
+      </w:r>
+      <w:r>
+        <w:rPr>
+          <w:rFonts w:ascii="Consolas" w:hAnsi="Consolas" w:cs="Consolas"/>
+          <w:lang w:eastAsia="ko-KR"/>
+        </w:rPr>
+        <w:t>: Samsung, Toshiba, SK Hynix, SanDisk, Micron</w:t>
       </w:r>
     </w:p>
     <w:p>
@@ -1010,9 +1049,17 @@
       <w:r>
         <w:rPr>
           <w:rFonts w:ascii="Consolas" w:hAnsi="Consolas" w:cs="Consolas"/>
-          <w:lang w:eastAsia="ko-KR"/>
-        </w:rPr>
-        <w:t>Validation Items : W</w:t>
+          <w:b/>
+          <w:lang w:eastAsia="ko-KR"/>
+        </w:rPr>
+        <w:t>Validation Items</w:t>
+      </w:r>
+      <w:r>
+        <w:rPr>
+          <w:rFonts w:ascii="Consolas" w:hAnsi="Consolas" w:cs="Consolas"/>
+          <w:lang w:eastAsia="ko-KR"/>
+        </w:rPr>
+        <w:t xml:space="preserve"> : W</w:t>
       </w:r>
       <w:r>
         <w:rPr>
@@ -1066,7 +1113,22 @@
           <w:rFonts w:ascii="Consolas" w:hAnsi="Consolas" w:cs="Consolas"/>
           <w:lang w:eastAsia="ko-KR"/>
         </w:rPr>
-        <w:t xml:space="preserve">      - Method: </w:t>
+        <w:t xml:space="preserve">      - </w:t>
+      </w:r>
+      <w:r>
+        <w:rPr>
+          <w:rFonts w:ascii="Consolas" w:hAnsi="Consolas" w:cs="Consolas"/>
+          <w:b/>
+          <w:lang w:eastAsia="ko-KR"/>
+        </w:rPr>
+        <w:t>Method</w:t>
+      </w:r>
+      <w:r>
+        <w:rPr>
+          <w:rFonts w:ascii="Consolas" w:hAnsi="Consolas" w:cs="Consolas"/>
+          <w:lang w:eastAsia="ko-KR"/>
+        </w:rPr>
+        <w:t xml:space="preserve">: </w:t>
       </w:r>
       <w:r>
         <w:rPr>
@@ -1096,7 +1158,22 @@
           <w:rFonts w:ascii="Consolas" w:hAnsi="Consolas" w:cs="Consolas"/>
           <w:lang w:eastAsia="ko-KR"/>
         </w:rPr>
-        <w:t xml:space="preserve">       - Platform : </w:t>
+        <w:t xml:space="preserve">       - </w:t>
+      </w:r>
+      <w:r>
+        <w:rPr>
+          <w:rFonts w:ascii="Consolas" w:hAnsi="Consolas" w:cs="Consolas"/>
+          <w:b/>
+          <w:lang w:eastAsia="ko-KR"/>
+        </w:rPr>
+        <w:t>Platform</w:t>
+      </w:r>
+      <w:r>
+        <w:rPr>
+          <w:rFonts w:ascii="Consolas" w:hAnsi="Consolas" w:cs="Consolas"/>
+          <w:lang w:eastAsia="ko-KR"/>
+        </w:rPr>
+        <w:t xml:space="preserve"> : </w:t>
       </w:r>
       <w:r>
         <w:rPr>
@@ -1140,7 +1217,22 @@
           <w:rFonts w:ascii="Consolas" w:hAnsi="Consolas" w:cs="Consolas"/>
           <w:lang w:eastAsia="ko-KR"/>
         </w:rPr>
-        <w:t xml:space="preserve">       - Issuing Certification : certificate</w:t>
+        <w:t xml:space="preserve">       - </w:t>
+      </w:r>
+      <w:r>
+        <w:rPr>
+          <w:rFonts w:ascii="Consolas" w:hAnsi="Consolas" w:cs="Consolas"/>
+          <w:b/>
+          <w:lang w:eastAsia="ko-KR"/>
+        </w:rPr>
+        <w:t>Issuing Certification</w:t>
+      </w:r>
+      <w:r>
+        <w:rPr>
+          <w:rFonts w:ascii="Consolas" w:hAnsi="Consolas" w:cs="Consolas"/>
+          <w:lang w:eastAsia="ko-KR"/>
+        </w:rPr>
+        <w:t xml:space="preserve"> : certificate</w:t>
       </w:r>
       <w:r>
         <w:rPr>
@@ -1170,7 +1262,15 @@
           <w:rFonts w:ascii="Consolas" w:hAnsi="Consolas" w:cs="Consolas"/>
           <w:lang w:eastAsia="ko-KR"/>
         </w:rPr>
-        <w:t xml:space="preserve">       - Failure Mode Collection</w:t>
+        <w:t xml:space="preserve">       - </w:t>
+      </w:r>
+      <w:r>
+        <w:rPr>
+          <w:rFonts w:ascii="Consolas" w:hAnsi="Consolas" w:cs="Consolas"/>
+          <w:b/>
+          <w:lang w:eastAsia="ko-KR"/>
+        </w:rPr>
+        <w:t>Failure Mode Collection</w:t>
       </w:r>
       <w:r>
         <w:rPr>
@@ -1474,6 +1574,13 @@
           <w:lang w:eastAsia="ko-KR"/>
         </w:rPr>
       </w:pPr>
+      <w:r>
+        <w:rPr>
+          <w:rFonts w:ascii="Consolas" w:hAnsi="Consolas" w:cs="Consolas" w:hint="eastAsia"/>
+          <w:lang w:eastAsia="ko-KR"/>
+        </w:rPr>
+        <w:t>___________________________________________________________________________________</w:t>
+      </w:r>
     </w:p>
     <w:p>
       <w:pPr>
@@ -1743,9 +1850,17 @@
     <w:p>
       <w:pPr>
         <w:rPr>
-          <w:rFonts w:ascii="Consolas" w:hAnsi="Consolas" w:cs="Consolas"/>
-        </w:rPr>
-      </w:pPr>
+          <w:rFonts w:ascii="Consolas" w:hAnsi="Consolas" w:cs="Consolas" w:hint="eastAsia"/>
+          <w:lang w:eastAsia="ko-KR"/>
+        </w:rPr>
+      </w:pPr>
+      <w:r>
+        <w:rPr>
+          <w:rFonts w:ascii="Consolas" w:hAnsi="Consolas" w:cs="Consolas" w:hint="eastAsia"/>
+          <w:lang w:eastAsia="ko-KR"/>
+        </w:rPr>
+        <w:t>___________________________________________________________________________________</w:t>
+      </w:r>
     </w:p>
     <w:p>
       <w:pPr>
@@ -1970,6 +2085,13 @@
           <w:lang w:eastAsia="ko-KR"/>
         </w:rPr>
       </w:pPr>
+      <w:r>
+        <w:rPr>
+          <w:rFonts w:ascii="Consolas" w:hAnsi="Consolas" w:cs="Consolas" w:hint="eastAsia"/>
+          <w:lang w:eastAsia="ko-KR"/>
+        </w:rPr>
+        <w:t>__________________________________________________________________________________</w:t>
+      </w:r>
     </w:p>
     <w:p>
       <w:pPr>
@@ -1986,7 +2108,13 @@
         <w:rPr>
           <w:rFonts w:ascii="Consolas" w:hAnsi="Consolas" w:cs="Consolas"/>
         </w:rPr>
-        <w:t>SAMSUNG (Feb 1990–Mar 2000)</w:t>
+        <w:t xml:space="preserve">SAMSUNG Electronics </w:t>
+      </w:r>
+      <w:r>
+        <w:rPr>
+          <w:rFonts w:ascii="Consolas" w:hAnsi="Consolas" w:cs="Consolas"/>
+        </w:rPr>
+        <w:t>(Feb 1990–Mar 2000)</w:t>
       </w:r>
     </w:p>
     <w:p>
@@ -2178,8 +2306,6 @@
         </w:rPr>
         <w:t>BIOS</w:t>
       </w:r>
-      <w:bookmarkStart w:id="0" w:name="_GoBack"/>
-      <w:bookmarkEnd w:id="0"/>
       <w:r>
         <w:rPr>
           <w:rFonts w:ascii="Consolas" w:hAnsi="Consolas" w:cs="Consolas"/>
@@ -3510,7 +3636,7 @@
 </file>
 
 <file path=customXml/itemProps1.xml><?xml version="1.0" encoding="utf-8"?>
-<ds:datastoreItem xmlns:ds="http://schemas.openxmlformats.org/officeDocument/2006/customXml" ds:itemID="{39F0C439-AF58-4762-95B0-D069F8ADCB1B}">
+<ds:datastoreItem xmlns:ds="http://schemas.openxmlformats.org/officeDocument/2006/customXml" ds:itemID="{75812AD3-E2D1-424D-98DC-CBDFE332BB96}">
   <ds:schemaRefs>
     <ds:schemaRef ds:uri="http://schemas.openxmlformats.org/officeDocument/2006/bibliography"/>
   </ds:schemaRefs>

--- a/Resume Jaehyek choi.docx
+++ b/Resume Jaehyek choi.docx
@@ -222,6 +222,13 @@
           <w:rFonts w:ascii="Consolas" w:hAnsi="Consolas" w:cs="Consolas"/>
           <w:lang w:eastAsia="ko-KR"/>
         </w:rPr>
+        <w:t xml:space="preserve">GPIO, </w:t>
+      </w:r>
+      <w:r>
+        <w:rPr>
+          <w:rFonts w:ascii="Consolas" w:hAnsi="Consolas" w:cs="Consolas"/>
+          <w:lang w:eastAsia="ko-KR"/>
+        </w:rPr>
         <w:t>JPEG, MPEG4, Flash Device (NOR,NAND) in Realtime OS</w:t>
       </w:r>
       <w:r>
@@ -287,7 +294,7 @@
     <w:p>
       <w:pPr>
         <w:spacing w:line="360" w:lineRule="auto"/>
-        <w:ind w:firstLineChars="200" w:firstLine="400"/>
+        <w:ind w:leftChars="213" w:left="426"/>
         <w:rPr>
           <w:rFonts w:ascii="Consolas" w:hAnsi="Consolas" w:cs="Consolas"/>
           <w:lang w:eastAsia="ko-KR"/>
@@ -328,16 +335,27 @@
         </w:rPr>
         <w:t>,</w:t>
       </w:r>
-    </w:p>
-    <w:p>
-      <w:pPr>
-        <w:spacing w:line="360" w:lineRule="auto"/>
-        <w:ind w:firstLineChars="200" w:firstLine="400"/>
-        <w:rPr>
-          <w:rFonts w:ascii="Consolas" w:hAnsi="Consolas" w:cs="Consolas"/>
-          <w:lang w:eastAsia="ko-KR"/>
-        </w:rPr>
-      </w:pPr>
+      <w:r>
+        <w:rPr>
+          <w:rFonts w:ascii="Consolas" w:hAnsi="Consolas" w:cs="Consolas"/>
+          <w:lang w:eastAsia="ko-KR"/>
+        </w:rPr>
+        <w:t xml:space="preserve"> </w:t>
+      </w:r>
+      <w:r>
+        <w:rPr>
+          <w:rFonts w:ascii="Consolas" w:hAnsi="Consolas" w:cs="Consolas" w:hint="eastAsia"/>
+          <w:lang w:eastAsia="ko-KR"/>
+        </w:rPr>
+        <w:t>G</w:t>
+      </w:r>
+      <w:r>
+        <w:rPr>
+          <w:rFonts w:ascii="Consolas" w:hAnsi="Consolas" w:cs="Consolas"/>
+          <w:lang w:eastAsia="ko-KR"/>
+        </w:rPr>
+        <w:t xml:space="preserve">cc &amp; ToolChain in Ubuntu(Linux), </w:t>
+      </w:r>
       <w:r>
         <w:rPr>
           <w:rFonts w:ascii="Consolas" w:hAnsi="Consolas" w:cs="Consolas"/>
@@ -383,6 +401,8 @@
         </w:rPr>
         <w:t xml:space="preserve">: </w:t>
       </w:r>
+      <w:bookmarkStart w:id="0" w:name="_GoBack"/>
+      <w:bookmarkEnd w:id="0"/>
     </w:p>
     <w:p>
       <w:pPr>
@@ -762,8 +782,6 @@
         </w:rPr>
         <w:t xml:space="preserve"> in detail</w:t>
       </w:r>
-      <w:bookmarkStart w:id="0" w:name="_GoBack"/>
-      <w:bookmarkEnd w:id="0"/>
     </w:p>
     <w:p>
       <w:pPr>
@@ -1142,7 +1160,14 @@
           <w:rFonts w:ascii="Consolas" w:hAnsi="Consolas" w:cs="Consolas"/>
           <w:lang w:eastAsia="ko-KR"/>
         </w:rPr>
-        <w:t>udden Power Off/On, Random-Write/Sequence-Write, Sleep/Wake</w:t>
+        <w:t>udden Power Off with GPIO</w:t>
+      </w:r>
+      <w:r>
+        <w:rPr>
+          <w:rFonts w:ascii="Consolas" w:hAnsi="Consolas" w:cs="Consolas"/>
+          <w:lang w:eastAsia="ko-KR"/>
+        </w:rPr>
+        <w:t>, Random-Write/Sequence-Write, Sleep/Wake</w:t>
       </w:r>
     </w:p>
     <w:p>
@@ -1202,6 +1227,13 @@
           <w:lang w:eastAsia="ko-KR"/>
         </w:rPr>
         <w:t>Kernel</w:t>
+      </w:r>
+      <w:r>
+        <w:rPr>
+          <w:rFonts w:ascii="Consolas" w:hAnsi="Consolas" w:cs="Consolas"/>
+          <w:lang w:eastAsia="ko-KR"/>
+        </w:rPr>
+        <w:t xml:space="preserve"> from BootLoader</w:t>
       </w:r>
     </w:p>
     <w:p>
@@ -1850,7 +1882,7 @@
     <w:p>
       <w:pPr>
         <w:rPr>
-          <w:rFonts w:ascii="Consolas" w:hAnsi="Consolas" w:cs="Consolas" w:hint="eastAsia"/>
+          <w:rFonts w:ascii="Consolas" w:hAnsi="Consolas" w:cs="Consolas"/>
           <w:lang w:eastAsia="ko-KR"/>
         </w:rPr>
       </w:pPr>
@@ -2416,7 +2448,7 @@
 
 <file path=word/numbering.xml><?xml version="1.0" encoding="utf-8"?>
 <w:numbering xmlns:wpc="http://schemas.microsoft.com/office/word/2010/wordprocessingCanvas" xmlns:mc="http://schemas.openxmlformats.org/markup-compatibility/2006" xmlns:o="urn:schemas-microsoft-com:office:office" xmlns:r="http://schemas.openxmlformats.org/officeDocument/2006/relationships" xmlns:m="http://schemas.openxmlformats.org/officeDocument/2006/math" xmlns:v="urn:schemas-microsoft-com:vml" xmlns:wp14="http://schemas.microsoft.com/office/word/2010/wordprocessingDrawing" xmlns:wp="http://schemas.openxmlformats.org/drawingml/2006/wordprocessingDrawing" xmlns:w10="urn:schemas-microsoft-com:office:word" xmlns:w="http://schemas.openxmlformats.org/wordprocessingml/2006/main" xmlns:w14="http://schemas.microsoft.com/office/word/2010/wordml" xmlns:w15="http://schemas.microsoft.com/office/word/2012/wordml" xmlns:wpg="http://schemas.microsoft.com/office/word/2010/wordprocessingGroup" xmlns:wpi="http://schemas.microsoft.com/office/word/2010/wordprocessingInk" xmlns:wne="http://schemas.microsoft.com/office/word/2006/wordml" xmlns:wps="http://schemas.microsoft.com/office/word/2010/wordprocessingShape" mc:Ignorable="w14 w15 wp14">
-  <w:abstractNum w:abstractNumId="0" w15:restartNumberingAfterBreak="0">
+  <w:abstractNum w:abstractNumId="0">
     <w:nsid w:val="2CCE06B0"/>
     <w:multiLevelType w:val="hybridMultilevel"/>
     <w:tmpl w:val="CDDC1E60"/>
@@ -2556,7 +2588,7 @@
       </w:rPr>
     </w:lvl>
   </w:abstractNum>
-  <w:abstractNum w:abstractNumId="1" w15:restartNumberingAfterBreak="0">
+  <w:abstractNum w:abstractNumId="1">
     <w:nsid w:val="36A46869"/>
     <w:multiLevelType w:val="hybridMultilevel"/>
     <w:tmpl w:val="3F9E2600"/>
@@ -2668,7 +2700,7 @@
       </w:rPr>
     </w:lvl>
   </w:abstractNum>
-  <w:abstractNum w:abstractNumId="2" w15:restartNumberingAfterBreak="0">
+  <w:abstractNum w:abstractNumId="2">
     <w:nsid w:val="390415BB"/>
     <w:multiLevelType w:val="hybridMultilevel"/>
     <w:tmpl w:val="2710022C"/>
@@ -3636,7 +3668,7 @@
 </file>
 
 <file path=customXml/itemProps1.xml><?xml version="1.0" encoding="utf-8"?>
-<ds:datastoreItem xmlns:ds="http://schemas.openxmlformats.org/officeDocument/2006/customXml" ds:itemID="{75812AD3-E2D1-424D-98DC-CBDFE332BB96}">
+<ds:datastoreItem xmlns:ds="http://schemas.openxmlformats.org/officeDocument/2006/customXml" ds:itemID="{7CDAACA7-A5F7-498E-BAB9-4923DF216630}">
   <ds:schemaRefs>
     <ds:schemaRef ds:uri="http://schemas.openxmlformats.org/officeDocument/2006/bibliography"/>
   </ds:schemaRefs>

--- a/Resume Jaehyek choi.docx
+++ b/Resume Jaehyek choi.docx
@@ -401,8 +401,6 @@
         </w:rPr>
         <w:t xml:space="preserve">: </w:t>
       </w:r>
-      <w:bookmarkStart w:id="0" w:name="_GoBack"/>
-      <w:bookmarkEnd w:id="0"/>
     </w:p>
     <w:p>
       <w:pPr>
@@ -1375,7 +1373,23 @@
           <w:rFonts w:ascii="Consolas" w:hAnsi="Consolas" w:cs="Consolas"/>
           <w:lang w:eastAsia="ko-KR"/>
         </w:rPr>
-        <w:t xml:space="preserve"> Field Failure Mode from Service Center DataBase.</w:t>
+        <w:t xml:space="preserve"> Field Failure Mode from Service Center </w:t>
+      </w:r>
+      <w:bookmarkStart w:id="0" w:name="_GoBack"/>
+      <w:bookmarkEnd w:id="0"/>
+      <w:r>
+        <w:rPr>
+          <w:rFonts w:ascii="Consolas" w:hAnsi="Consolas" w:cs="Consolas"/>
+          <w:lang w:eastAsia="ko-KR"/>
+        </w:rPr>
+        <w:t>with MySQL, SQLite</w:t>
+      </w:r>
+      <w:r>
+        <w:rPr>
+          <w:rFonts w:ascii="Consolas" w:hAnsi="Consolas" w:cs="Consolas"/>
+          <w:lang w:eastAsia="ko-KR"/>
+        </w:rPr>
+        <w:t>.</w:t>
       </w:r>
     </w:p>
     <w:p>
@@ -2448,7 +2462,7 @@
 
 <file path=word/numbering.xml><?xml version="1.0" encoding="utf-8"?>
 <w:numbering xmlns:wpc="http://schemas.microsoft.com/office/word/2010/wordprocessingCanvas" xmlns:mc="http://schemas.openxmlformats.org/markup-compatibility/2006" xmlns:o="urn:schemas-microsoft-com:office:office" xmlns:r="http://schemas.openxmlformats.org/officeDocument/2006/relationships" xmlns:m="http://schemas.openxmlformats.org/officeDocument/2006/math" xmlns:v="urn:schemas-microsoft-com:vml" xmlns:wp14="http://schemas.microsoft.com/office/word/2010/wordprocessingDrawing" xmlns:wp="http://schemas.openxmlformats.org/drawingml/2006/wordprocessingDrawing" xmlns:w10="urn:schemas-microsoft-com:office:word" xmlns:w="http://schemas.openxmlformats.org/wordprocessingml/2006/main" xmlns:w14="http://schemas.microsoft.com/office/word/2010/wordml" xmlns:w15="http://schemas.microsoft.com/office/word/2012/wordml" xmlns:wpg="http://schemas.microsoft.com/office/word/2010/wordprocessingGroup" xmlns:wpi="http://schemas.microsoft.com/office/word/2010/wordprocessingInk" xmlns:wne="http://schemas.microsoft.com/office/word/2006/wordml" xmlns:wps="http://schemas.microsoft.com/office/word/2010/wordprocessingShape" mc:Ignorable="w14 w15 wp14">
-  <w:abstractNum w:abstractNumId="0">
+  <w:abstractNum w:abstractNumId="0" w15:restartNumberingAfterBreak="0">
     <w:nsid w:val="2CCE06B0"/>
     <w:multiLevelType w:val="hybridMultilevel"/>
     <w:tmpl w:val="CDDC1E60"/>
@@ -2588,7 +2602,7 @@
       </w:rPr>
     </w:lvl>
   </w:abstractNum>
-  <w:abstractNum w:abstractNumId="1">
+  <w:abstractNum w:abstractNumId="1" w15:restartNumberingAfterBreak="0">
     <w:nsid w:val="36A46869"/>
     <w:multiLevelType w:val="hybridMultilevel"/>
     <w:tmpl w:val="3F9E2600"/>
@@ -2700,7 +2714,7 @@
       </w:rPr>
     </w:lvl>
   </w:abstractNum>
-  <w:abstractNum w:abstractNumId="2">
+  <w:abstractNum w:abstractNumId="2" w15:restartNumberingAfterBreak="0">
     <w:nsid w:val="390415BB"/>
     <w:multiLevelType w:val="hybridMultilevel"/>
     <w:tmpl w:val="2710022C"/>
@@ -3668,7 +3682,7 @@
 </file>
 
 <file path=customXml/itemProps1.xml><?xml version="1.0" encoding="utf-8"?>
-<ds:datastoreItem xmlns:ds="http://schemas.openxmlformats.org/officeDocument/2006/customXml" ds:itemID="{7CDAACA7-A5F7-498E-BAB9-4923DF216630}">
+<ds:datastoreItem xmlns:ds="http://schemas.openxmlformats.org/officeDocument/2006/customXml" ds:itemID="{1E3258BC-090B-4BE3-BB6C-E9606749768E}">
   <ds:schemaRefs>
     <ds:schemaRef ds:uri="http://schemas.openxmlformats.org/officeDocument/2006/bibliography"/>
   </ds:schemaRefs>

--- a/Resume Jaehyek choi.docx
+++ b/Resume Jaehyek choi.docx
@@ -376,6 +376,22 @@
           <w:lang w:eastAsia="ko-KR"/>
         </w:rPr>
         <w:t xml:space="preserve"> Eclipse, Android Studio, Tensorflow, Theano, Caffe</w:t>
+      </w:r>
+      <w:r>
+        <w:rPr>
+          <w:rFonts w:ascii="Consolas" w:hAnsi="Consolas" w:cs="Consolas"/>
+          <w:lang w:eastAsia="ko-KR"/>
+        </w:rPr>
+        <w:t>, Windows SDK/</w:t>
+      </w:r>
+      <w:bookmarkStart w:id="0" w:name="_GoBack"/>
+      <w:bookmarkEnd w:id="0"/>
+      <w:r>
+        <w:rPr>
+          <w:rFonts w:ascii="Consolas" w:hAnsi="Consolas" w:cs="Consolas"/>
+          <w:lang w:eastAsia="ko-KR"/>
+        </w:rPr>
+        <w:t>DDK</w:t>
       </w:r>
     </w:p>
     <w:p>
@@ -1375,8 +1391,6 @@
         </w:rPr>
         <w:t xml:space="preserve"> Field Failure Mode from Service Center </w:t>
       </w:r>
-      <w:bookmarkStart w:id="0" w:name="_GoBack"/>
-      <w:bookmarkEnd w:id="0"/>
       <w:r>
         <w:rPr>
           <w:rFonts w:ascii="Consolas" w:hAnsi="Consolas" w:cs="Consolas"/>
@@ -2324,6 +2338,13 @@
           <w:lang w:eastAsia="ko-KR"/>
         </w:rPr>
         <w:t>for Windows3, 95, NT, 2000</w:t>
+      </w:r>
+      <w:r>
+        <w:rPr>
+          <w:rFonts w:ascii="Consolas" w:hAnsi="Consolas" w:cs="Consolas"/>
+          <w:lang w:eastAsia="ko-KR"/>
+        </w:rPr>
+        <w:t xml:space="preserve"> with Windows DDK</w:t>
       </w:r>
     </w:p>
     <w:p>
@@ -3682,7 +3703,7 @@
 </file>
 
 <file path=customXml/itemProps1.xml><?xml version="1.0" encoding="utf-8"?>
-<ds:datastoreItem xmlns:ds="http://schemas.openxmlformats.org/officeDocument/2006/customXml" ds:itemID="{1E3258BC-090B-4BE3-BB6C-E9606749768E}">
+<ds:datastoreItem xmlns:ds="http://schemas.openxmlformats.org/officeDocument/2006/customXml" ds:itemID="{B8D9B9B8-1493-4A40-9AFD-1F45127398AF}">
   <ds:schemaRefs>
     <ds:schemaRef ds:uri="http://schemas.openxmlformats.org/officeDocument/2006/bibliography"/>
   </ds:schemaRefs>

--- a/Resume Jaehyek choi.docx
+++ b/Resume Jaehyek choi.docx
@@ -375,14 +375,14 @@
           <w:rFonts w:ascii="Consolas" w:hAnsi="Consolas" w:cs="Consolas"/>
           <w:lang w:eastAsia="ko-KR"/>
         </w:rPr>
-        <w:t xml:space="preserve"> Eclipse, Android Studio, Tensorflow, Theano, Caffe</w:t>
-      </w:r>
-      <w:r>
-        <w:rPr>
-          <w:rFonts w:ascii="Consolas" w:hAnsi="Consolas" w:cs="Consolas"/>
-          <w:lang w:eastAsia="ko-KR"/>
-        </w:rPr>
-        <w:t>, Windows SDK/</w:t>
+        <w:t xml:space="preserve"> Eclip</w:t>
+      </w:r>
+      <w:r>
+        <w:rPr>
+          <w:rFonts w:ascii="Consolas" w:hAnsi="Consolas" w:cs="Consolas"/>
+          <w:lang w:eastAsia="ko-KR"/>
+        </w:rPr>
+        <w:t>se, Android Studio,Tensorfl</w:t>
       </w:r>
       <w:bookmarkStart w:id="0" w:name="_GoBack"/>
       <w:bookmarkEnd w:id="0"/>
@@ -391,7 +391,44 @@
           <w:rFonts w:ascii="Consolas" w:hAnsi="Consolas" w:cs="Consolas"/>
           <w:lang w:eastAsia="ko-KR"/>
         </w:rPr>
-        <w:t>DDK</w:t>
+        <w:t>ow,</w:t>
+      </w:r>
+      <w:r>
+        <w:rPr>
+          <w:rFonts w:ascii="Consolas" w:hAnsi="Consolas" w:cs="Consolas"/>
+          <w:lang w:eastAsia="ko-KR"/>
+        </w:rPr>
+        <w:t>Theano, Caffe</w:t>
+      </w:r>
+      <w:r>
+        <w:rPr>
+          <w:rFonts w:ascii="Consolas" w:hAnsi="Consolas" w:cs="Consolas"/>
+          <w:lang w:eastAsia="ko-KR"/>
+        </w:rPr>
+        <w:t>, Windows SDK/DDK</w:t>
+      </w:r>
+      <w:r>
+        <w:rPr>
+          <w:rFonts w:ascii="Consolas" w:hAnsi="Consolas" w:cs="Consolas"/>
+          <w:lang w:eastAsia="ko-KR"/>
+        </w:rPr>
+        <w:t xml:space="preserve">, </w:t>
+      </w:r>
+      <w:r>
+        <w:rPr>
+          <w:rFonts w:ascii="Calibri" w:hAnsi="Calibri" w:cs="Calibri"/>
+          <w:color w:val="222222"/>
+          <w:shd w:val="clear" w:color="auto" w:fill="FFFFFF"/>
+        </w:rPr>
+        <w:t>WinDbg, SoftICE</w:t>
+      </w:r>
+      <w:r>
+        <w:rPr>
+          <w:rFonts w:ascii="Calibri" w:hAnsi="Calibri" w:cs="Calibri"/>
+          <w:color w:val="222222"/>
+          <w:shd w:val="clear" w:color="auto" w:fill="FFFFFF"/>
+        </w:rPr>
+        <w:t>, DirectDraw, Direct3D</w:t>
       </w:r>
     </w:p>
     <w:p>
@@ -2345,6 +2382,13 @@
           <w:lang w:eastAsia="ko-KR"/>
         </w:rPr>
         <w:t xml:space="preserve"> with Windows DDK</w:t>
+      </w:r>
+      <w:r>
+        <w:rPr>
+          <w:rFonts w:ascii="Consolas" w:hAnsi="Consolas" w:cs="Consolas"/>
+          <w:lang w:eastAsia="ko-KR"/>
+        </w:rPr>
+        <w:t>, DirectDraw, Direct3D</w:t>
       </w:r>
     </w:p>
     <w:p>
@@ -3703,7 +3747,7 @@
 </file>
 
 <file path=customXml/itemProps1.xml><?xml version="1.0" encoding="utf-8"?>
-<ds:datastoreItem xmlns:ds="http://schemas.openxmlformats.org/officeDocument/2006/customXml" ds:itemID="{B8D9B9B8-1493-4A40-9AFD-1F45127398AF}">
+<ds:datastoreItem xmlns:ds="http://schemas.openxmlformats.org/officeDocument/2006/customXml" ds:itemID="{80FF4AB4-9A11-42D6-945A-79EF62B5A930}">
   <ds:schemaRefs>
     <ds:schemaRef ds:uri="http://schemas.openxmlformats.org/officeDocument/2006/bibliography"/>
   </ds:schemaRefs>

--- a/Resume Jaehyek choi.docx
+++ b/Resume Jaehyek choi.docx
@@ -382,16 +382,7 @@
           <w:rFonts w:ascii="Consolas" w:hAnsi="Consolas" w:cs="Consolas"/>
           <w:lang w:eastAsia="ko-KR"/>
         </w:rPr>
-        <w:t>se, Android Studio,Tensorfl</w:t>
-      </w:r>
-      <w:bookmarkStart w:id="0" w:name="_GoBack"/>
-      <w:bookmarkEnd w:id="0"/>
-      <w:r>
-        <w:rPr>
-          <w:rFonts w:ascii="Consolas" w:hAnsi="Consolas" w:cs="Consolas"/>
-          <w:lang w:eastAsia="ko-KR"/>
-        </w:rPr>
-        <w:t>ow,</w:t>
+        <w:t>se, Android Studio,Tensorflow,</w:t>
       </w:r>
       <w:r>
         <w:rPr>
@@ -420,15 +411,7 @@
           <w:color w:val="222222"/>
           <w:shd w:val="clear" w:color="auto" w:fill="FFFFFF"/>
         </w:rPr>
-        <w:t>WinDbg, SoftICE</w:t>
-      </w:r>
-      <w:r>
-        <w:rPr>
-          <w:rFonts w:ascii="Calibri" w:hAnsi="Calibri" w:cs="Calibri"/>
-          <w:color w:val="222222"/>
-          <w:shd w:val="clear" w:color="auto" w:fill="FFFFFF"/>
-        </w:rPr>
-        <w:t>, DirectDraw, Direct3D</w:t>
+        <w:t>WinDbg, SoftICE, DirectDraw, Direct3D</w:t>
       </w:r>
     </w:p>
     <w:p>
@@ -2166,6 +2149,27 @@
         </w:rPr>
         <w:t>, MPEG4</w:t>
       </w:r>
+    </w:p>
+    <w:p>
+      <w:pPr>
+        <w:numPr>
+          <w:ilvl w:val="0"/>
+          <w:numId w:val="1"/>
+        </w:numPr>
+        <w:spacing w:line="360" w:lineRule="auto"/>
+        <w:rPr>
+          <w:rFonts w:ascii="Consolas" w:hAnsi="Consolas" w:cs="Consolas"/>
+        </w:rPr>
+      </w:pPr>
+      <w:r>
+        <w:rPr>
+          <w:rFonts w:ascii="Consolas" w:hAnsi="Consolas" w:cs="Consolas" w:hint="eastAsia"/>
+          <w:lang w:eastAsia="ko-KR"/>
+        </w:rPr>
+        <w:t>Wrote the JPEG, MPEG Decoder</w:t>
+      </w:r>
+      <w:bookmarkStart w:id="0" w:name="_GoBack"/>
+      <w:bookmarkEnd w:id="0"/>
     </w:p>
     <w:p>
       <w:pPr>
@@ -3747,7 +3751,7 @@
 </file>
 
 <file path=customXml/itemProps1.xml><?xml version="1.0" encoding="utf-8"?>
-<ds:datastoreItem xmlns:ds="http://schemas.openxmlformats.org/officeDocument/2006/customXml" ds:itemID="{80FF4AB4-9A11-42D6-945A-79EF62B5A930}">
+<ds:datastoreItem xmlns:ds="http://schemas.openxmlformats.org/officeDocument/2006/customXml" ds:itemID="{4D048922-8B33-4CAE-ABA3-0E63056933B5}">
   <ds:schemaRefs>
     <ds:schemaRef ds:uri="http://schemas.openxmlformats.org/officeDocument/2006/bibliography"/>
   </ds:schemaRefs>

--- a/Resume Jaehyek choi.docx
+++ b/Resume Jaehyek choi.docx
@@ -166,7 +166,21 @@
           <w:rFonts w:ascii="Consolas" w:hAnsi="Consolas" w:cs="Consolas"/>
           <w:lang w:eastAsia="ko-KR"/>
         </w:rPr>
-        <w:t>2D/3D Display driver for Windows</w:t>
+        <w:t xml:space="preserve">2D/3D </w:t>
+      </w:r>
+      <w:r>
+        <w:rPr>
+          <w:rFonts w:ascii="Consolas" w:hAnsi="Consolas" w:cs="Consolas"/>
+          <w:lang w:eastAsia="ko-KR"/>
+        </w:rPr>
+        <w:t>Graphic</w:t>
+      </w:r>
+      <w:r>
+        <w:rPr>
+          <w:rFonts w:ascii="Consolas" w:hAnsi="Consolas" w:cs="Consolas"/>
+          <w:lang w:eastAsia="ko-KR"/>
+        </w:rPr>
+        <w:t xml:space="preserve"> driver for Windows</w:t>
       </w:r>
       <w:r>
         <w:rPr>
@@ -523,6 +537,8 @@
         </w:rPr>
         <w:t xml:space="preserve"> of Quality, and Improvement of Field Defect</w:t>
       </w:r>
+      <w:bookmarkStart w:id="0" w:name="_GoBack"/>
+      <w:bookmarkEnd w:id="0"/>
     </w:p>
     <w:p>
       <w:pPr>
@@ -2168,8 +2184,6 @@
         </w:rPr>
         <w:t>Wrote the JPEG, MPEG Decoder</w:t>
       </w:r>
-      <w:bookmarkStart w:id="0" w:name="_GoBack"/>
-      <w:bookmarkEnd w:id="0"/>
     </w:p>
     <w:p>
       <w:pPr>
@@ -2271,7 +2285,23 @@
           <w:b/>
           <w:lang w:eastAsia="ko-KR"/>
         </w:rPr>
-        <w:t xml:space="preserve">Role : Writing Display device driver for </w:t>
+        <w:t xml:space="preserve">Role : Writing </w:t>
+      </w:r>
+      <w:r>
+        <w:rPr>
+          <w:rFonts w:ascii="Consolas" w:hAnsi="Consolas" w:cs="Consolas"/>
+          <w:b/>
+          <w:lang w:eastAsia="ko-KR"/>
+        </w:rPr>
+        <w:t>Graphic</w:t>
+      </w:r>
+      <w:r>
+        <w:rPr>
+          <w:rFonts w:ascii="Consolas" w:hAnsi="Consolas" w:cs="Consolas"/>
+          <w:b/>
+          <w:lang w:eastAsia="ko-KR"/>
+        </w:rPr>
+        <w:t xml:space="preserve"> device driver for </w:t>
       </w:r>
       <w:r>
         <w:rPr>
@@ -2350,7 +2380,7 @@
           <w:rFonts w:ascii="Consolas" w:hAnsi="Consolas" w:cs="Consolas"/>
           <w:lang w:eastAsia="ko-KR"/>
         </w:rPr>
-        <w:t>Display</w:t>
+        <w:t>Graphic</w:t>
       </w:r>
       <w:r>
         <w:rPr>
@@ -3751,7 +3781,7 @@
 </file>
 
 <file path=customXml/itemProps1.xml><?xml version="1.0" encoding="utf-8"?>
-<ds:datastoreItem xmlns:ds="http://schemas.openxmlformats.org/officeDocument/2006/customXml" ds:itemID="{4D048922-8B33-4CAE-ABA3-0E63056933B5}">
+<ds:datastoreItem xmlns:ds="http://schemas.openxmlformats.org/officeDocument/2006/customXml" ds:itemID="{EC57A3DE-FC9E-4DDF-8E31-69F5EC7326C4}">
   <ds:schemaRefs>
     <ds:schemaRef ds:uri="http://schemas.openxmlformats.org/officeDocument/2006/bibliography"/>
   </ds:schemaRefs>
